--- a/limpias/1501.docx
+++ b/limpias/1501.docx
@@ -1,6 +1,6 @@
 
 <file path=word/document.xml><?xml version="1.0" encoding="utf-8"?>
-<w:document xmlns:ve="http://schemas.openxmlformats.org/markup-compatibility/2006" xmlns:o="urn:schemas-microsoft-com:office:office" xmlns:r="http://schemas.openxmlformats.org/officeDocument/2006/relationships" xmlns:m="http://schemas.openxmlformats.org/officeDocument/2006/math" xmlns:v="urn:schemas-microsoft-com:vml" xmlns:wp="http://schemas.openxmlformats.org/drawingml/2006/wordprocessingDrawing" xmlns:w10="urn:schemas-microsoft-com:office:word" xmlns:w="http://schemas.openxmlformats.org/wordprocessingml/2006/main" xmlns:wne="http://schemas.microsoft.com/office/word/2006/wordml">
+<w:document xmlns:wpc="http://schemas.microsoft.com/office/word/2010/wordprocessingCanvas" xmlns:cx="http://schemas.microsoft.com/office/drawing/2014/chartex" xmlns:mc="http://schemas.openxmlformats.org/markup-compatibility/2006" xmlns:o="urn:schemas-microsoft-com:office:office" xmlns:r="http://schemas.openxmlformats.org/officeDocument/2006/relationships" xmlns:m="http://schemas.openxmlformats.org/officeDocument/2006/math" xmlns:v="urn:schemas-microsoft-com:vml" xmlns:wp14="http://schemas.microsoft.com/office/word/2010/wordprocessingDrawing" xmlns:wp="http://schemas.openxmlformats.org/drawingml/2006/wordprocessingDrawing" xmlns:w10="urn:schemas-microsoft-com:office:word" xmlns:w="http://schemas.openxmlformats.org/wordprocessingml/2006/main" xmlns:w14="http://schemas.microsoft.com/office/word/2010/wordml" xmlns:w15="http://schemas.microsoft.com/office/word/2012/wordml" xmlns:w16se="http://schemas.microsoft.com/office/word/2015/wordml/symex" xmlns:wpg="http://schemas.microsoft.com/office/word/2010/wordprocessingGroup" xmlns:wpi="http://schemas.microsoft.com/office/word/2010/wordprocessingInk" xmlns:wne="http://schemas.microsoft.com/office/word/2006/wordml" xmlns:wps="http://schemas.microsoft.com/office/word/2010/wordprocessingShape" mc:Ignorable="w14 w15 w16se wp14">
   <w:body>
     <w:p>
       <w:pPr>
@@ -25,7 +25,7 @@
     <w:p>
       <w:pPr>
         <w:keepNext/>
-        <w:spacing w:before="60" w:after="180"/>
+        <w:spacing w:before="480" w:after="180"/>
         <w:rPr>
           <w:rFonts w:ascii="Book Antiqua" w:hAnsi="Book Antiqua"/>
           <w:b/>
@@ -46,7 +46,7 @@
     <w:p>
       <w:pPr>
         <w:keepNext/>
-        <w:spacing w:before="60" w:after="60"/>
+        <w:spacing w:before="240" w:after="60"/>
         <w:rPr>
           <w:rFonts w:ascii="Book Antiqua" w:hAnsi="Book Antiqua"/>
           <w:b/>
@@ -61,16 +61,7 @@
           <w:bCs/>
           <w:lang w:val="es-AR"/>
         </w:rPr>
-        <w:t>VISTO</w:t>
-      </w:r>
-      <w:r>
-        <w:rPr>
-          <w:rFonts w:ascii="Book Antiqua" w:hAnsi="Book Antiqua"/>
-          <w:b/>
-          <w:bCs/>
-          <w:lang w:val="es-AR"/>
-        </w:rPr>
-        <w:t xml:space="preserve">: </w:t>
+        <w:t>VISTO:</w:t>
       </w:r>
     </w:p>
     <w:p>
@@ -86,6 +77,14 @@
       <w:r>
         <w:rPr>
           <w:rFonts w:ascii="Book Antiqua" w:hAnsi="Book Antiqua"/>
+          <w:bCs/>
+          <w:lang w:val="es-AR"/>
+        </w:rPr>
+        <w:t xml:space="preserve"> </w:t>
+      </w:r>
+      <w:r>
+        <w:rPr>
+          <w:rFonts w:ascii="Book Antiqua" w:hAnsi="Book Antiqua"/>
           <w:lang w:val="es-AR"/>
         </w:rPr>
         <w:t>La falta de nominación de la plaza ubicada entre calles</w:t>
@@ -151,7 +150,7 @@
       <w:pPr>
         <w:pStyle w:val="Textoindependiente"/>
         <w:keepNext/>
-        <w:spacing w:before="60" w:after="60"/>
+        <w:spacing w:before="240" w:after="60"/>
         <w:jc w:val="left"/>
         <w:rPr>
           <w:rFonts w:ascii="Book Antiqua" w:hAnsi="Book Antiqua"/>
@@ -165,15 +164,7 @@
           <w:b/>
           <w:bCs/>
         </w:rPr>
-        <w:t>CONSIDERANDO</w:t>
-      </w:r>
-      <w:r>
-        <w:rPr>
-          <w:rFonts w:ascii="Book Antiqua" w:hAnsi="Book Antiqua"/>
-          <w:b/>
-          <w:bCs/>
-        </w:rPr>
-        <w:t xml:space="preserve">: </w:t>
+        <w:t>CONSIDERANDO:</w:t>
       </w:r>
     </w:p>
     <w:p>
@@ -188,6 +179,13 @@
       <w:r>
         <w:rPr>
           <w:rFonts w:ascii="Book Antiqua" w:hAnsi="Book Antiqua"/>
+          <w:bCs/>
+        </w:rPr>
+        <w:t xml:space="preserve"> </w:t>
+      </w:r>
+      <w:r>
+        <w:rPr>
+          <w:rFonts w:ascii="Book Antiqua" w:hAnsi="Book Antiqua"/>
         </w:rPr>
         <w:t>Que en la Ciudad de Yerba Buena no existe aún una plaza que honre la memoria del Periodista</w:t>
       </w:r>
@@ -207,7 +205,7 @@
         <w:rPr>
           <w:rFonts w:ascii="Book Antiqua" w:hAnsi="Book Antiqua"/>
         </w:rPr>
-        <w:t>;</w:t>
+        <w:t xml:space="preserve">; </w:t>
       </w:r>
     </w:p>
     <w:p>
@@ -242,7 +240,7 @@
         <w:rPr>
           <w:rFonts w:ascii="Book Antiqua" w:hAnsi="Book Antiqua"/>
         </w:rPr>
-        <w:t>;</w:t>
+        <w:t xml:space="preserve">; </w:t>
       </w:r>
     </w:p>
     <w:p>
@@ -397,7 +395,7 @@
         <w:rPr>
           <w:rFonts w:ascii="Book Antiqua" w:hAnsi="Book Antiqua"/>
         </w:rPr>
-        <w:t>;</w:t>
+        <w:t xml:space="preserve">; </w:t>
       </w:r>
     </w:p>
     <w:p>
@@ -582,7 +580,7 @@
         <w:rPr>
           <w:rFonts w:ascii="Book Antiqua" w:hAnsi="Book Antiqua"/>
         </w:rPr>
-        <w:t>(</w:t>
+        <w:t xml:space="preserve"> (</w:t>
       </w:r>
       <w:r>
         <w:rPr>
@@ -594,7 +592,7 @@
         <w:rPr>
           <w:rFonts w:ascii="Book Antiqua" w:hAnsi="Book Antiqua"/>
         </w:rPr>
-        <w:t>)</w:t>
+        <w:t xml:space="preserve">) </w:t>
       </w:r>
       <w:r>
         <w:rPr>
@@ -636,7 +634,7 @@
         <w:rPr>
           <w:rFonts w:ascii="Book Antiqua" w:hAnsi="Book Antiqua"/>
         </w:rPr>
-        <w:t>.</w:t>
+        <w:t xml:space="preserve">. </w:t>
       </w:r>
     </w:p>
     <w:p>
@@ -653,7 +651,74 @@
         <w:rPr>
           <w:rFonts w:ascii="Book Antiqua" w:hAnsi="Book Antiqua"/>
         </w:rPr>
-        <w:t>Que su espíritu, dotado de la sensibilidad de los elegidos, lo llevó a destinar un premio de 40.000 pesos que le otorgara el Gobierno por sus merecimientos, para la creación de escuelas, una de ellas en Tucumán.</w:t>
+        <w:lastRenderedPageBreak/>
+        <w:t>Que su espíritu</w:t>
+      </w:r>
+      <w:r>
+        <w:rPr>
+          <w:rFonts w:ascii="Book Antiqua" w:hAnsi="Book Antiqua"/>
+        </w:rPr>
+        <w:t xml:space="preserve">, </w:t>
+      </w:r>
+      <w:r>
+        <w:rPr>
+          <w:rFonts w:ascii="Book Antiqua" w:hAnsi="Book Antiqua"/>
+        </w:rPr>
+        <w:t>dotado de la sensibilidad de los elegidos</w:t>
+      </w:r>
+      <w:r>
+        <w:rPr>
+          <w:rFonts w:ascii="Book Antiqua" w:hAnsi="Book Antiqua"/>
+        </w:rPr>
+        <w:t xml:space="preserve">, </w:t>
+      </w:r>
+      <w:r>
+        <w:rPr>
+          <w:rFonts w:ascii="Book Antiqua" w:hAnsi="Book Antiqua"/>
+        </w:rPr>
+        <w:t>lo llevó a destinar un premio de 40</w:t>
+      </w:r>
+      <w:r>
+        <w:rPr>
+          <w:rFonts w:ascii="Book Antiqua" w:hAnsi="Book Antiqua"/>
+        </w:rPr>
+        <w:t xml:space="preserve">. </w:t>
+      </w:r>
+      <w:r>
+        <w:rPr>
+          <w:rFonts w:ascii="Book Antiqua" w:hAnsi="Book Antiqua"/>
+        </w:rPr>
+        <w:t>000 pesos que le otorgara el Gobierno por sus merecimientos</w:t>
+      </w:r>
+      <w:r>
+        <w:rPr>
+          <w:rFonts w:ascii="Book Antiqua" w:hAnsi="Book Antiqua"/>
+        </w:rPr>
+        <w:t xml:space="preserve">, </w:t>
+      </w:r>
+      <w:r>
+        <w:rPr>
+          <w:rFonts w:ascii="Book Antiqua" w:hAnsi="Book Antiqua"/>
+        </w:rPr>
+        <w:t>para la creación de escuelas</w:t>
+      </w:r>
+      <w:r>
+        <w:rPr>
+          <w:rFonts w:ascii="Book Antiqua" w:hAnsi="Book Antiqua"/>
+        </w:rPr>
+        <w:t xml:space="preserve">, </w:t>
+      </w:r>
+      <w:r>
+        <w:rPr>
+          <w:rFonts w:ascii="Book Antiqua" w:hAnsi="Book Antiqua"/>
+        </w:rPr>
+        <w:t>una de ellas en Tucumán</w:t>
+      </w:r>
+      <w:r>
+        <w:rPr>
+          <w:rFonts w:ascii="Book Antiqua" w:hAnsi="Book Antiqua"/>
+        </w:rPr>
+        <w:t xml:space="preserve">. </w:t>
       </w:r>
     </w:p>
     <w:p>
@@ -670,8 +735,145 @@
         <w:rPr>
           <w:rFonts w:ascii="Book Antiqua" w:hAnsi="Book Antiqua"/>
         </w:rPr>
-        <w:lastRenderedPageBreak/>
-        <w:t>Que su desempeño público y privado estuvo marcado por el cumplimiento más estricto de las normas morales, el respeto por los valores cívicos, un extremado sentido de sacrificio al servicio de la Patria y, por sobre todo el desprendimiento que lo caracterizó. Este prohombre,... sin duda alguna, la gloria más pura de la Revolución (La Gaceta, 2005) que pretendemos honrar, sirva como parámetro de vida en épocas en que el materialismo más perverso domina la forma de vida y, el individualismo más salvaje parece haber asentado sus reales en esta tierra aún bendita.</w:t>
+        <w:t>Que su desempeño público y privado estuvo marcado por el cumplimiento más estricto de las normas morales</w:t>
+      </w:r>
+      <w:r>
+        <w:rPr>
+          <w:rFonts w:ascii="Book Antiqua" w:hAnsi="Book Antiqua"/>
+        </w:rPr>
+        <w:t xml:space="preserve">, </w:t>
+      </w:r>
+      <w:r>
+        <w:rPr>
+          <w:rFonts w:ascii="Book Antiqua" w:hAnsi="Book Antiqua"/>
+        </w:rPr>
+        <w:t>el respeto por los valores cívicos</w:t>
+      </w:r>
+      <w:r>
+        <w:rPr>
+          <w:rFonts w:ascii="Book Antiqua" w:hAnsi="Book Antiqua"/>
+        </w:rPr>
+        <w:t xml:space="preserve">, </w:t>
+      </w:r>
+      <w:r>
+        <w:rPr>
+          <w:rFonts w:ascii="Book Antiqua" w:hAnsi="Book Antiqua"/>
+        </w:rPr>
+        <w:t>un extremado sentido de sacrificio al servicio de la Patria y</w:t>
+      </w:r>
+      <w:r>
+        <w:rPr>
+          <w:rFonts w:ascii="Book Antiqua" w:hAnsi="Book Antiqua"/>
+        </w:rPr>
+        <w:t xml:space="preserve">, </w:t>
+      </w:r>
+      <w:r>
+        <w:rPr>
+          <w:rFonts w:ascii="Book Antiqua" w:hAnsi="Book Antiqua"/>
+        </w:rPr>
+        <w:t>por sobre todo el desprendimiento que lo caracterizó</w:t>
+      </w:r>
+      <w:r>
+        <w:rPr>
+          <w:rFonts w:ascii="Book Antiqua" w:hAnsi="Book Antiqua"/>
+        </w:rPr>
+        <w:t xml:space="preserve">. </w:t>
+      </w:r>
+      <w:r>
+        <w:rPr>
+          <w:rFonts w:ascii="Book Antiqua" w:hAnsi="Book Antiqua"/>
+        </w:rPr>
+        <w:t>Este prohombre</w:t>
+      </w:r>
+      <w:r>
+        <w:rPr>
+          <w:rFonts w:ascii="Book Antiqua" w:hAnsi="Book Antiqua"/>
+        </w:rPr>
+        <w:t xml:space="preserve">,. . . </w:t>
+      </w:r>
+      <w:r>
+        <w:rPr>
+          <w:rFonts w:ascii="Book Antiqua" w:hAnsi="Book Antiqua"/>
+        </w:rPr>
+        <w:t>sin duda alguna</w:t>
+      </w:r>
+      <w:r>
+        <w:rPr>
+          <w:rFonts w:ascii="Book Antiqua" w:hAnsi="Book Antiqua"/>
+        </w:rPr>
+        <w:t xml:space="preserve">, </w:t>
+      </w:r>
+      <w:r>
+        <w:rPr>
+          <w:rFonts w:ascii="Book Antiqua" w:hAnsi="Book Antiqua"/>
+        </w:rPr>
+        <w:t xml:space="preserve">la gloria más pura de la Revolución </w:t>
+      </w:r>
+      <w:r>
+        <w:rPr>
+          <w:rFonts w:ascii="Book Antiqua" w:hAnsi="Book Antiqua"/>
+        </w:rPr>
+        <w:t xml:space="preserve"> (</w:t>
+      </w:r>
+      <w:r>
+        <w:rPr>
+          <w:rFonts w:ascii="Book Antiqua" w:hAnsi="Book Antiqua"/>
+        </w:rPr>
+        <w:t>La Gaceta</w:t>
+      </w:r>
+      <w:r>
+        <w:rPr>
+          <w:rFonts w:ascii="Book Antiqua" w:hAnsi="Book Antiqua"/>
+        </w:rPr>
+        <w:t xml:space="preserve">, </w:t>
+      </w:r>
+      <w:r>
+        <w:rPr>
+          <w:rFonts w:ascii="Book Antiqua" w:hAnsi="Book Antiqua"/>
+        </w:rPr>
+        <w:t>2005</w:t>
+      </w:r>
+      <w:r>
+        <w:rPr>
+          <w:rFonts w:ascii="Book Antiqua" w:hAnsi="Book Antiqua"/>
+        </w:rPr>
+        <w:t xml:space="preserve">) </w:t>
+      </w:r>
+      <w:r>
+        <w:rPr>
+          <w:rFonts w:ascii="Book Antiqua" w:hAnsi="Book Antiqua"/>
+        </w:rPr>
+        <w:t xml:space="preserve"> que pretendemos honrar</w:t>
+      </w:r>
+      <w:r>
+        <w:rPr>
+          <w:rFonts w:ascii="Book Antiqua" w:hAnsi="Book Antiqua"/>
+        </w:rPr>
+        <w:t xml:space="preserve">, </w:t>
+      </w:r>
+      <w:r>
+        <w:rPr>
+          <w:rFonts w:ascii="Book Antiqua" w:hAnsi="Book Antiqua"/>
+        </w:rPr>
+        <w:t>sirva como parámetro de vida en épocas en que el materialismo más perverso domina la forma de vida y</w:t>
+      </w:r>
+      <w:r>
+        <w:rPr>
+          <w:rFonts w:ascii="Book Antiqua" w:hAnsi="Book Antiqua"/>
+        </w:rPr>
+        <w:t xml:space="preserve">, </w:t>
+      </w:r>
+      <w:r>
+        <w:rPr>
+          <w:rFonts w:ascii="Book Antiqua" w:hAnsi="Book Antiqua"/>
+        </w:rPr>
+        <w:t>el individualismo más salvaje parece haber asentado sus reales en esta tierra aún bendita</w:t>
+      </w:r>
+      <w:r>
+        <w:rPr>
+          <w:rFonts w:ascii="Book Antiqua" w:hAnsi="Book Antiqua"/>
+        </w:rPr>
+        <w:t xml:space="preserve">. </w:t>
       </w:r>
     </w:p>
     <w:p>
@@ -694,6 +896,114 @@
         </w:rPr>
         <w:t>EL CONCEJO DELIBERANTE SANCIONA CON FUERZA DE ORDENANZA</w:t>
       </w:r>
+      <w:bookmarkStart w:id="0" w:name="_GoBack"/>
+    </w:p>
+    <w:bookmarkEnd w:id="0"/>
+    <w:p>
+      <w:pPr>
+        <w:keepNext/>
+        <w:spacing w:after="180"/>
+        <w:jc w:val="both"/>
+        <w:rPr>
+          <w:rFonts w:ascii="Book Antiqua" w:hAnsi="Book Antiqua"/>
+          <w:lang w:val="es-AR"/>
+        </w:rPr>
+      </w:pPr>
+      <w:r>
+        <w:rPr>
+          <w:rFonts w:ascii="Book Antiqua" w:hAnsi="Book Antiqua"/>
+          <w:bCs/>
+          <w:u w:val="single"/>
+          <w:lang w:val="es-AR"/>
+        </w:rPr>
+        <w:t>ARTÍCULO PRIMERO:</w:t>
+      </w:r>
+      <w:r>
+        <w:rPr>
+          <w:rFonts w:ascii="Book Antiqua" w:hAnsi="Book Antiqua"/>
+          <w:bCs/>
+          <w:lang w:val="es-AR"/>
+        </w:rPr>
+        <w:t xml:space="preserve"> </w:t>
+      </w:r>
+      <w:r>
+        <w:rPr>
+          <w:rFonts w:ascii="Book Antiqua" w:hAnsi="Book Antiqua"/>
+          <w:bCs/>
+          <w:lang w:val="es-AR"/>
+        </w:rPr>
+        <w:t>INPONESE</w:t>
+      </w:r>
+      <w:r>
+        <w:rPr>
+          <w:rFonts w:ascii="Book Antiqua" w:hAnsi="Book Antiqua"/>
+          <w:lang w:val="es-AR"/>
+        </w:rPr>
+        <w:t xml:space="preserve"> el nombre de General Manuel Belgrano a la plaza pública destinada a ese fin</w:t>
+      </w:r>
+      <w:r>
+        <w:rPr>
+          <w:rFonts w:ascii="Book Antiqua" w:hAnsi="Book Antiqua"/>
+          <w:lang w:val="es-AR"/>
+        </w:rPr>
+        <w:t xml:space="preserve">, </w:t>
+      </w:r>
+      <w:r>
+        <w:rPr>
+          <w:rFonts w:ascii="Book Antiqua" w:hAnsi="Book Antiqua"/>
+          <w:lang w:val="es-AR"/>
+        </w:rPr>
+        <w:t>ubicada entre calles</w:t>
+      </w:r>
+      <w:r>
+        <w:rPr>
+          <w:rFonts w:ascii="Book Antiqua" w:hAnsi="Book Antiqua"/>
+          <w:lang w:val="es-AR"/>
+        </w:rPr>
+        <w:t xml:space="preserve">: </w:t>
+      </w:r>
+      <w:r>
+        <w:rPr>
+          <w:rFonts w:ascii="Book Antiqua" w:hAnsi="Book Antiqua"/>
+          <w:lang w:val="es-AR"/>
+        </w:rPr>
+        <w:t>Las Rosas al Este</w:t>
+      </w:r>
+      <w:r>
+        <w:rPr>
+          <w:rFonts w:ascii="Book Antiqua" w:hAnsi="Book Antiqua"/>
+          <w:lang w:val="es-AR"/>
+        </w:rPr>
+        <w:t xml:space="preserve">; </w:t>
+      </w:r>
+      <w:r>
+        <w:rPr>
+          <w:rFonts w:ascii="Book Antiqua" w:hAnsi="Book Antiqua"/>
+          <w:lang w:val="es-AR"/>
+        </w:rPr>
+        <w:t>Paraguay al Norte</w:t>
+      </w:r>
+      <w:r>
+        <w:rPr>
+          <w:rFonts w:ascii="Book Antiqua" w:hAnsi="Book Antiqua"/>
+          <w:lang w:val="es-AR"/>
+        </w:rPr>
+        <w:t xml:space="preserve">; </w:t>
+      </w:r>
+      <w:r>
+        <w:rPr>
+          <w:rFonts w:ascii="Book Antiqua" w:hAnsi="Book Antiqua"/>
+          <w:lang w:val="es-AR"/>
+        </w:rPr>
+        <w:t>Pedro de Villalba al Sur y Pasaje Rusiñol al Oeste</w:t>
+      </w:r>
+      <w:r>
+        <w:rPr>
+          <w:rFonts w:ascii="Book Antiqua" w:hAnsi="Book Antiqua"/>
+          <w:lang w:val="es-AR"/>
+        </w:rPr>
+        <w:t xml:space="preserve">. </w:t>
+      </w:r>
     </w:p>
     <w:p>
       <w:pPr>
@@ -712,7 +1022,7 @@
           <w:u w:val="single"/>
           <w:lang w:val="es-AR"/>
         </w:rPr>
-        <w:t>ARTÍCULO PRIMERO</w:t>
+        <w:t>ARTÍCULO SEGUNDO:</w:t>
       </w:r>
       <w:r>
         <w:rPr>
@@ -720,7 +1030,7 @@
           <w:bCs/>
           <w:lang w:val="es-AR"/>
         </w:rPr>
-        <w:t>:</w:t>
+        <w:t xml:space="preserve"> </w:t>
       </w:r>
       <w:r>
         <w:rPr>
@@ -728,85 +1038,63 @@
           <w:bCs/>
           <w:lang w:val="es-AR"/>
         </w:rPr>
-        <w:t xml:space="preserve"> </w:t>
-      </w:r>
-      <w:r>
-        <w:rPr>
-          <w:rFonts w:ascii="Book Antiqua" w:hAnsi="Book Antiqua"/>
-          <w:bCs/>
-          <w:lang w:val="es-AR"/>
-        </w:rPr>
-        <w:t>INPONESE</w:t>
-      </w:r>
-      <w:r>
-        <w:rPr>
-          <w:rFonts w:ascii="Book Antiqua" w:hAnsi="Book Antiqua"/>
-          <w:lang w:val="es-AR"/>
-        </w:rPr>
-        <w:t xml:space="preserve"> el nombre de General Manuel Belgrano a la plaza pública destinada a ese fin</w:t>
-      </w:r>
-      <w:r>
-        <w:rPr>
-          <w:rFonts w:ascii="Book Antiqua" w:hAnsi="Book Antiqua"/>
-          <w:lang w:val="es-AR"/>
-        </w:rPr>
-        <w:t xml:space="preserve">, </w:t>
-      </w:r>
-      <w:r>
-        <w:rPr>
-          <w:rFonts w:ascii="Book Antiqua" w:hAnsi="Book Antiqua"/>
-          <w:lang w:val="es-AR"/>
-        </w:rPr>
-        <w:t>ubicada entre calles</w:t>
-      </w:r>
-      <w:r>
-        <w:rPr>
-          <w:rFonts w:ascii="Book Antiqua" w:hAnsi="Book Antiqua"/>
-          <w:lang w:val="es-AR"/>
-        </w:rPr>
-        <w:t xml:space="preserve">: </w:t>
-      </w:r>
-      <w:r>
-        <w:rPr>
-          <w:rFonts w:ascii="Book Antiqua" w:hAnsi="Book Antiqua"/>
-          <w:lang w:val="es-AR"/>
-        </w:rPr>
-        <w:t>Las Rosas al Este</w:t>
-      </w:r>
-      <w:r>
-        <w:rPr>
-          <w:rFonts w:ascii="Book Antiqua" w:hAnsi="Book Antiqua"/>
-          <w:lang w:val="es-AR"/>
-        </w:rPr>
-        <w:t xml:space="preserve">; </w:t>
-      </w:r>
-      <w:r>
-        <w:rPr>
-          <w:rFonts w:ascii="Book Antiqua" w:hAnsi="Book Antiqua"/>
-          <w:lang w:val="es-AR"/>
-        </w:rPr>
-        <w:t>Paraguay al Norte</w:t>
-      </w:r>
-      <w:r>
-        <w:rPr>
-          <w:rFonts w:ascii="Book Antiqua" w:hAnsi="Book Antiqua"/>
-          <w:lang w:val="es-AR"/>
-        </w:rPr>
-        <w:t xml:space="preserve">; </w:t>
-      </w:r>
-      <w:r>
-        <w:rPr>
-          <w:rFonts w:ascii="Book Antiqua" w:hAnsi="Book Antiqua"/>
-          <w:lang w:val="es-AR"/>
-        </w:rPr>
-        <w:t>Pedro de Villalba al Sur y Pasaje Rusiñol al Oeste</w:t>
-      </w:r>
-      <w:r>
-        <w:rPr>
-          <w:rFonts w:ascii="Book Antiqua" w:hAnsi="Book Antiqua"/>
-          <w:lang w:val="es-AR"/>
-        </w:rPr>
-        <w:t>.</w:t>
+        <w:t xml:space="preserve">FIJASE </w:t>
+      </w:r>
+      <w:r>
+        <w:rPr>
+          <w:rFonts w:ascii="Book Antiqua" w:hAnsi="Book Antiqua"/>
+          <w:lang w:val="es-AR"/>
+        </w:rPr>
+        <w:t>el 20 de junio del presente año de 2006 como fecha en que se deberá proceder a la bendición de la Plaza e imposición del nombre con todas las normas de protocolo que correspondan</w:t>
+      </w:r>
+      <w:r>
+        <w:rPr>
+          <w:rFonts w:ascii="Book Antiqua" w:hAnsi="Book Antiqua"/>
+          <w:lang w:val="es-AR"/>
+        </w:rPr>
+        <w:t xml:space="preserve">. </w:t>
+      </w:r>
+      <w:r>
+        <w:rPr>
+          <w:rFonts w:ascii="Book Antiqua" w:hAnsi="Book Antiqua"/>
+          <w:lang w:val="es-AR"/>
+        </w:rPr>
+        <w:t>Para cumplir con este objetivo el Departamento Ejecutivo Municipal deberá adecuar el predio</w:t>
+      </w:r>
+      <w:r>
+        <w:rPr>
+          <w:rFonts w:ascii="Book Antiqua" w:hAnsi="Book Antiqua"/>
+          <w:lang w:val="es-AR"/>
+        </w:rPr>
+        <w:t xml:space="preserve">, </w:t>
+      </w:r>
+      <w:r>
+        <w:rPr>
+          <w:rFonts w:ascii="Book Antiqua" w:hAnsi="Book Antiqua"/>
+          <w:lang w:val="es-AR"/>
+        </w:rPr>
+        <w:t>a criterio de sus asesores</w:t>
+      </w:r>
+      <w:r>
+        <w:rPr>
+          <w:rFonts w:ascii="Book Antiqua" w:hAnsi="Book Antiqua"/>
+          <w:lang w:val="es-AR"/>
+        </w:rPr>
+        <w:t xml:space="preserve">, </w:t>
+      </w:r>
+      <w:r>
+        <w:rPr>
+          <w:rFonts w:ascii="Book Antiqua" w:hAnsi="Book Antiqua"/>
+          <w:lang w:val="es-AR"/>
+        </w:rPr>
+        <w:t>para que cumpla con el alto fin a que por esta Ordenanza se destina</w:t>
+      </w:r>
+      <w:r>
+        <w:rPr>
+          <w:rFonts w:ascii="Book Antiqua" w:hAnsi="Book Antiqua"/>
+          <w:lang w:val="es-AR"/>
+        </w:rPr>
+        <w:t xml:space="preserve">. </w:t>
       </w:r>
     </w:p>
     <w:p>
@@ -826,7 +1114,7 @@
           <w:u w:val="single"/>
           <w:lang w:val="es-AR"/>
         </w:rPr>
-        <w:t>ARTÍCULO SEGUNDO</w:t>
+        <w:t>ARTÍCULO TERCERO:</w:t>
       </w:r>
       <w:r>
         <w:rPr>
@@ -834,30 +1122,14 @@
           <w:bCs/>
           <w:lang w:val="es-AR"/>
         </w:rPr>
-        <w:t>:</w:t>
-      </w:r>
-      <w:r>
-        <w:rPr>
-          <w:rFonts w:ascii="Book Antiqua" w:hAnsi="Book Antiqua"/>
-          <w:bCs/>
-          <w:lang w:val="es-AR"/>
-        </w:rPr>
         <w:t xml:space="preserve"> </w:t>
       </w:r>
       <w:r>
         <w:rPr>
           <w:rFonts w:ascii="Book Antiqua" w:hAnsi="Book Antiqua"/>
-          <w:bCs/>
-          <w:lang w:val="es-AR"/>
-        </w:rPr>
-        <w:t xml:space="preserve">FIJASE </w:t>
-      </w:r>
-      <w:r>
-        <w:rPr>
-          <w:rFonts w:ascii="Book Antiqua" w:hAnsi="Book Antiqua"/>
-          <w:lang w:val="es-AR"/>
-        </w:rPr>
-        <w:t>el 20 de junio del presente año de 2006 como fecha en que se deberá proceder a la bendición de la Plaza e imposición del nombre con todas las normas de protocolo que correspondan</w:t>
+          <w:lang w:val="es-AR"/>
+        </w:rPr>
+        <w:t>Sea esta plaza el ámbito oficial de la conmemoración anual del Día de la Bandera</w:t>
       </w:r>
       <w:r>
         <w:rPr>
@@ -865,98 +1137,6 @@
           <w:lang w:val="es-AR"/>
         </w:rPr>
         <w:t xml:space="preserve">. </w:t>
-      </w:r>
-      <w:r>
-        <w:rPr>
-          <w:rFonts w:ascii="Book Antiqua" w:hAnsi="Book Antiqua"/>
-          <w:lang w:val="es-AR"/>
-        </w:rPr>
-        <w:t>Para cumplir con este objetivo el Departamento Ejecutivo Municipal deberá adecuar el predio</w:t>
-      </w:r>
-      <w:r>
-        <w:rPr>
-          <w:rFonts w:ascii="Book Antiqua" w:hAnsi="Book Antiqua"/>
-          <w:lang w:val="es-AR"/>
-        </w:rPr>
-        <w:t xml:space="preserve">, </w:t>
-      </w:r>
-      <w:r>
-        <w:rPr>
-          <w:rFonts w:ascii="Book Antiqua" w:hAnsi="Book Antiqua"/>
-          <w:lang w:val="es-AR"/>
-        </w:rPr>
-        <w:t>a criterio de sus asesores</w:t>
-      </w:r>
-      <w:r>
-        <w:rPr>
-          <w:rFonts w:ascii="Book Antiqua" w:hAnsi="Book Antiqua"/>
-          <w:lang w:val="es-AR"/>
-        </w:rPr>
-        <w:t xml:space="preserve">, </w:t>
-      </w:r>
-      <w:r>
-        <w:rPr>
-          <w:rFonts w:ascii="Book Antiqua" w:hAnsi="Book Antiqua"/>
-          <w:lang w:val="es-AR"/>
-        </w:rPr>
-        <w:t>para que cumpla con el alto fin a que por esta Ordenanza se destina</w:t>
-      </w:r>
-      <w:r>
-        <w:rPr>
-          <w:rFonts w:ascii="Book Antiqua" w:hAnsi="Book Antiqua"/>
-          <w:lang w:val="es-AR"/>
-        </w:rPr>
-        <w:t>.</w:t>
-      </w:r>
-    </w:p>
-    <w:p>
-      <w:pPr>
-        <w:keepNext/>
-        <w:spacing w:after="180"/>
-        <w:jc w:val="both"/>
-        <w:rPr>
-          <w:rFonts w:ascii="Book Antiqua" w:hAnsi="Book Antiqua"/>
-          <w:lang w:val="es-AR"/>
-        </w:rPr>
-      </w:pPr>
-      <w:r>
-        <w:rPr>
-          <w:rFonts w:ascii="Book Antiqua" w:hAnsi="Book Antiqua"/>
-          <w:bCs/>
-          <w:u w:val="single"/>
-          <w:lang w:val="es-AR"/>
-        </w:rPr>
-        <w:t>ARTÍCULO TERCERO</w:t>
-      </w:r>
-      <w:r>
-        <w:rPr>
-          <w:rFonts w:ascii="Book Antiqua" w:hAnsi="Book Antiqua"/>
-          <w:bCs/>
-          <w:lang w:val="es-AR"/>
-        </w:rPr>
-        <w:t>:</w:t>
-      </w:r>
-      <w:r>
-        <w:rPr>
-          <w:rFonts w:ascii="Book Antiqua" w:hAnsi="Book Antiqua"/>
-          <w:bCs/>
-          <w:lang w:val="es-AR"/>
-        </w:rPr>
-        <w:t xml:space="preserve"> </w:t>
-      </w:r>
-      <w:r>
-        <w:rPr>
-          <w:rFonts w:ascii="Book Antiqua" w:hAnsi="Book Antiqua"/>
-          <w:lang w:val="es-AR"/>
-        </w:rPr>
-        <w:t>Sea esta plaza el ámbito oficial de la conmemoración anual del Día de la Bandera</w:t>
-      </w:r>
-      <w:r>
-        <w:rPr>
-          <w:rFonts w:ascii="Book Antiqua" w:hAnsi="Book Antiqua"/>
-          <w:lang w:val="es-AR"/>
-        </w:rPr>
-        <w:t>.</w:t>
       </w:r>
     </w:p>
     <w:p>
@@ -975,49 +1155,42 @@
           <w:b w:val="0"/>
           <w:u w:val="single"/>
         </w:rPr>
-        <w:t>ARTÍCULO CUARTO</w:t>
+        <w:t>ARTÍCULO CUARTO:</w:t>
       </w:r>
       <w:r>
         <w:rPr>
           <w:rFonts w:ascii="Book Antiqua" w:hAnsi="Book Antiqua"/>
           <w:b w:val="0"/>
         </w:rPr>
-        <w:t>:</w:t>
+        <w:t xml:space="preserve"> </w:t>
       </w:r>
       <w:r>
         <w:rPr>
           <w:rFonts w:ascii="Book Antiqua" w:hAnsi="Book Antiqua"/>
           <w:b w:val="0"/>
         </w:rPr>
-        <w:t xml:space="preserve"> </w:t>
+        <w:t>COMUNIQUESE</w:t>
       </w:r>
       <w:r>
         <w:rPr>
           <w:rFonts w:ascii="Book Antiqua" w:hAnsi="Book Antiqua"/>
           <w:b w:val="0"/>
         </w:rPr>
-        <w:t>COMUNIQUESE</w:t>
+        <w:t xml:space="preserve">, </w:t>
       </w:r>
       <w:r>
         <w:rPr>
           <w:rFonts w:ascii="Book Antiqua" w:hAnsi="Book Antiqua"/>
           <w:b w:val="0"/>
         </w:rPr>
-        <w:t xml:space="preserve">, </w:t>
+        <w:t>REGISTRESE Y ARCHIVESE</w:t>
       </w:r>
       <w:r>
         <w:rPr>
           <w:rFonts w:ascii="Book Antiqua" w:hAnsi="Book Antiqua"/>
           <w:b w:val="0"/>
         </w:rPr>
-        <w:t>REGISTRESE Y ARCHIVESE</w:t>
-      </w:r>
-      <w:r>
-        <w:rPr>
-          <w:rFonts w:ascii="Book Antiqua" w:hAnsi="Book Antiqua"/>
-          <w:b w:val="0"/>
-        </w:rPr>
-        <w:t>.</w:t>
+        <w:t xml:space="preserve">. </w:t>
       </w:r>
     </w:p>
     <w:sectPr>
@@ -1033,7 +1206,7 @@
 </file>
 
 <file path=word/endnotes.xml><?xml version="1.0" encoding="utf-8"?>
-<w:endnotes xmlns:ve="http://schemas.openxmlformats.org/markup-compatibility/2006" xmlns:o="urn:schemas-microsoft-com:office:office" xmlns:r="http://schemas.openxmlformats.org/officeDocument/2006/relationships" xmlns:m="http://schemas.openxmlformats.org/officeDocument/2006/math" xmlns:v="urn:schemas-microsoft-com:vml" xmlns:wp="http://schemas.openxmlformats.org/drawingml/2006/wordprocessingDrawing" xmlns:w10="urn:schemas-microsoft-com:office:word" xmlns:w="http://schemas.openxmlformats.org/wordprocessingml/2006/main" xmlns:wne="http://schemas.microsoft.com/office/word/2006/wordml">
+<w:endnotes xmlns:wpc="http://schemas.microsoft.com/office/word/2010/wordprocessingCanvas" xmlns:cx="http://schemas.microsoft.com/office/drawing/2014/chartex" xmlns:mc="http://schemas.openxmlformats.org/markup-compatibility/2006" xmlns:o="urn:schemas-microsoft-com:office:office" xmlns:r="http://schemas.openxmlformats.org/officeDocument/2006/relationships" xmlns:m="http://schemas.openxmlformats.org/officeDocument/2006/math" xmlns:v="urn:schemas-microsoft-com:vml" xmlns:wp14="http://schemas.microsoft.com/office/word/2010/wordprocessingDrawing" xmlns:wp="http://schemas.openxmlformats.org/drawingml/2006/wordprocessingDrawing" xmlns:w10="urn:schemas-microsoft-com:office:word" xmlns:w="http://schemas.openxmlformats.org/wordprocessingml/2006/main" xmlns:w14="http://schemas.microsoft.com/office/word/2010/wordml" xmlns:w15="http://schemas.microsoft.com/office/word/2012/wordml" xmlns:w16se="http://schemas.microsoft.com/office/word/2015/wordml/symex" xmlns:wpg="http://schemas.microsoft.com/office/word/2010/wordprocessingGroup" xmlns:wpi="http://schemas.microsoft.com/office/word/2010/wordprocessingInk" xmlns:wne="http://schemas.microsoft.com/office/word/2006/wordml" xmlns:wps="http://schemas.microsoft.com/office/word/2010/wordprocessingShape" mc:Ignorable="w14 w15 w16se wp14">
   <w:endnote w:type="separator" w:id="-1">
     <w:p>
       <w:r>
@@ -1052,7 +1225,7 @@
 </file>
 
 <file path=word/footer1.xml><?xml version="1.0" encoding="utf-8"?>
-<w:ftr xmlns:ve="http://schemas.openxmlformats.org/markup-compatibility/2006" xmlns:o="urn:schemas-microsoft-com:office:office" xmlns:r="http://schemas.openxmlformats.org/officeDocument/2006/relationships" xmlns:m="http://schemas.openxmlformats.org/officeDocument/2006/math" xmlns:v="urn:schemas-microsoft-com:vml" xmlns:wp="http://schemas.openxmlformats.org/drawingml/2006/wordprocessingDrawing" xmlns:w10="urn:schemas-microsoft-com:office:word" xmlns:w="http://schemas.openxmlformats.org/wordprocessingml/2006/main" xmlns:wne="http://schemas.microsoft.com/office/word/2006/wordml">
+<w:ftr xmlns:wpc="http://schemas.microsoft.com/office/word/2010/wordprocessingCanvas" xmlns:cx="http://schemas.microsoft.com/office/drawing/2014/chartex" xmlns:mc="http://schemas.openxmlformats.org/markup-compatibility/2006" xmlns:o="urn:schemas-microsoft-com:office:office" xmlns:r="http://schemas.openxmlformats.org/officeDocument/2006/relationships" xmlns:m="http://schemas.openxmlformats.org/officeDocument/2006/math" xmlns:v="urn:schemas-microsoft-com:vml" xmlns:wp14="http://schemas.microsoft.com/office/word/2010/wordprocessingDrawing" xmlns:wp="http://schemas.openxmlformats.org/drawingml/2006/wordprocessingDrawing" xmlns:w10="urn:schemas-microsoft-com:office:word" xmlns:w="http://schemas.openxmlformats.org/wordprocessingml/2006/main" xmlns:w14="http://schemas.microsoft.com/office/word/2010/wordml" xmlns:w15="http://schemas.microsoft.com/office/word/2012/wordml" xmlns:w16se="http://schemas.microsoft.com/office/word/2015/wordml/symex" xmlns:wpg="http://schemas.microsoft.com/office/word/2010/wordprocessingGroup" xmlns:wpi="http://schemas.microsoft.com/office/word/2010/wordprocessingInk" xmlns:wne="http://schemas.microsoft.com/office/word/2006/wordml" xmlns:wps="http://schemas.microsoft.com/office/word/2010/wordprocessingShape" mc:Ignorable="w14 w15 w16se wp14">
   <w:p>
     <w:pPr>
       <w:pStyle w:val="Piedepgina"/>
@@ -1067,7 +1240,7 @@
 </file>
 
 <file path=word/footnotes.xml><?xml version="1.0" encoding="utf-8"?>
-<w:footnotes xmlns:ve="http://schemas.openxmlformats.org/markup-compatibility/2006" xmlns:o="urn:schemas-microsoft-com:office:office" xmlns:r="http://schemas.openxmlformats.org/officeDocument/2006/relationships" xmlns:m="http://schemas.openxmlformats.org/officeDocument/2006/math" xmlns:v="urn:schemas-microsoft-com:vml" xmlns:wp="http://schemas.openxmlformats.org/drawingml/2006/wordprocessingDrawing" xmlns:w10="urn:schemas-microsoft-com:office:word" xmlns:w="http://schemas.openxmlformats.org/wordprocessingml/2006/main" xmlns:wne="http://schemas.microsoft.com/office/word/2006/wordml">
+<w:footnotes xmlns:wpc="http://schemas.microsoft.com/office/word/2010/wordprocessingCanvas" xmlns:cx="http://schemas.microsoft.com/office/drawing/2014/chartex" xmlns:mc="http://schemas.openxmlformats.org/markup-compatibility/2006" xmlns:o="urn:schemas-microsoft-com:office:office" xmlns:r="http://schemas.openxmlformats.org/officeDocument/2006/relationships" xmlns:m="http://schemas.openxmlformats.org/officeDocument/2006/math" xmlns:v="urn:schemas-microsoft-com:vml" xmlns:wp14="http://schemas.microsoft.com/office/word/2010/wordprocessingDrawing" xmlns:wp="http://schemas.openxmlformats.org/drawingml/2006/wordprocessingDrawing" xmlns:w10="urn:schemas-microsoft-com:office:word" xmlns:w="http://schemas.openxmlformats.org/wordprocessingml/2006/main" xmlns:w14="http://schemas.microsoft.com/office/word/2010/wordml" xmlns:w15="http://schemas.microsoft.com/office/word/2012/wordml" xmlns:w16se="http://schemas.microsoft.com/office/word/2015/wordml/symex" xmlns:wpg="http://schemas.microsoft.com/office/word/2010/wordprocessingGroup" xmlns:wpi="http://schemas.microsoft.com/office/word/2010/wordprocessingInk" xmlns:wne="http://schemas.microsoft.com/office/word/2006/wordml" xmlns:wps="http://schemas.microsoft.com/office/word/2010/wordprocessingShape" mc:Ignorable="w14 w15 w16se wp14">
   <w:footnote w:type="separator" w:id="-1">
     <w:p>
       <w:r>
@@ -1086,7 +1259,7 @@
 </file>
 
 <file path=word/styles.xml><?xml version="1.0" encoding="utf-8"?>
-<w:styles xmlns:r="http://schemas.openxmlformats.org/officeDocument/2006/relationships" xmlns:w="http://schemas.openxmlformats.org/wordprocessingml/2006/main">
+<w:styles xmlns:mc="http://schemas.openxmlformats.org/markup-compatibility/2006" xmlns:r="http://schemas.openxmlformats.org/officeDocument/2006/relationships" xmlns:w="http://schemas.openxmlformats.org/wordprocessingml/2006/main" xmlns:w14="http://schemas.microsoft.com/office/word/2010/wordml" xmlns:w15="http://schemas.microsoft.com/office/word/2012/wordml" xmlns:w16se="http://schemas.microsoft.com/office/word/2015/wordml/symex" mc:Ignorable="w14 w15 w16se">
   <w:docDefaults>
     <w:rPrDefault>
       <w:rPr>
@@ -1096,144 +1269,378 @@
     </w:rPrDefault>
     <w:pPrDefault/>
   </w:docDefaults>
-  <w:latentStyles w:defLockedState="0" w:defUIPriority="99" w:defSemiHidden="1" w:defUnhideWhenUsed="1" w:defQFormat="0" w:count="267">
-    <w:lsdException w:name="Normal" w:semiHidden="0" w:uiPriority="0" w:unhideWhenUsed="0" w:qFormat="1"/>
-    <w:lsdException w:name="heading 1" w:semiHidden="0" w:uiPriority="9" w:unhideWhenUsed="0" w:qFormat="1"/>
-    <w:lsdException w:name="heading 2" w:semiHidden="0" w:uiPriority="9" w:unhideWhenUsed="0" w:qFormat="1"/>
-    <w:lsdException w:name="heading 3" w:semiHidden="0" w:uiPriority="9" w:unhideWhenUsed="0" w:qFormat="1"/>
-    <w:lsdException w:name="heading 4" w:semiHidden="0" w:uiPriority="9" w:unhideWhenUsed="0" w:qFormat="1"/>
-    <w:lsdException w:name="heading 5" w:semiHidden="0" w:uiPriority="9" w:unhideWhenUsed="0" w:qFormat="1"/>
-    <w:lsdException w:name="heading 6" w:uiPriority="9" w:qFormat="1"/>
-    <w:lsdException w:name="heading 7" w:uiPriority="9" w:qFormat="1"/>
-    <w:lsdException w:name="heading 8" w:uiPriority="9" w:qFormat="1"/>
-    <w:lsdException w:name="heading 9" w:uiPriority="9" w:qFormat="1"/>
-    <w:lsdException w:name="toc 1" w:uiPriority="39"/>
-    <w:lsdException w:name="toc 2" w:uiPriority="39"/>
-    <w:lsdException w:name="toc 3" w:uiPriority="39"/>
-    <w:lsdException w:name="toc 4" w:uiPriority="39"/>
-    <w:lsdException w:name="toc 5" w:uiPriority="39"/>
-    <w:lsdException w:name="toc 6" w:uiPriority="39"/>
-    <w:lsdException w:name="toc 7" w:uiPriority="39"/>
-    <w:lsdException w:name="toc 8" w:uiPriority="39"/>
-    <w:lsdException w:name="toc 9" w:uiPriority="39"/>
-    <w:lsdException w:name="caption" w:uiPriority="35" w:qFormat="1"/>
-    <w:lsdException w:name="Title" w:semiHidden="0" w:uiPriority="10" w:unhideWhenUsed="0" w:qFormat="1"/>
-    <w:lsdException w:name="Default Paragraph Font" w:uiPriority="1"/>
-    <w:lsdException w:name="Subtitle" w:semiHidden="0" w:uiPriority="11" w:unhideWhenUsed="0" w:qFormat="1"/>
-    <w:lsdException w:name="Strong" w:semiHidden="0" w:uiPriority="22" w:unhideWhenUsed="0" w:qFormat="1"/>
-    <w:lsdException w:name="Emphasis" w:semiHidden="0" w:uiPriority="20" w:unhideWhenUsed="0" w:qFormat="1"/>
-    <w:lsdException w:name="Table Grid" w:semiHidden="0" w:uiPriority="59" w:unhideWhenUsed="0"/>
-    <w:lsdException w:name="Placeholder Text" w:unhideWhenUsed="0"/>
-    <w:lsdException w:name="No Spacing" w:semiHidden="0" w:uiPriority="1" w:unhideWhenUsed="0" w:qFormat="1"/>
-    <w:lsdException w:name="Light Shading" w:semiHidden="0" w:uiPriority="60" w:unhideWhenUsed="0"/>
-    <w:lsdException w:name="Light List" w:semiHidden="0" w:uiPriority="61" w:unhideWhenUsed="0"/>
-    <w:lsdException w:name="Light Grid" w:semiHidden="0" w:uiPriority="62" w:unhideWhenUsed="0"/>
-    <w:lsdException w:name="Medium Shading 1" w:semiHidden="0" w:uiPriority="63" w:unhideWhenUsed="0"/>
-    <w:lsdException w:name="Medium Shading 2" w:semiHidden="0" w:uiPriority="64" w:unhideWhenUsed="0"/>
-    <w:lsdException w:name="Medium List 1" w:semiHidden="0" w:uiPriority="65" w:unhideWhenUsed="0"/>
-    <w:lsdException w:name="Medium List 2" w:semiHidden="0" w:uiPriority="66" w:unhideWhenUsed="0"/>
-    <w:lsdException w:name="Medium Grid 1" w:semiHidden="0" w:uiPriority="67" w:unhideWhenUsed="0"/>
-    <w:lsdException w:name="Medium Grid 2" w:semiHidden="0" w:uiPriority="68" w:unhideWhenUsed="0"/>
-    <w:lsdException w:name="Medium Grid 3" w:semiHidden="0" w:uiPriority="69" w:unhideWhenUsed="0"/>
-    <w:lsdException w:name="Dark List" w:semiHidden="0" w:uiPriority="70" w:unhideWhenUsed="0"/>
-    <w:lsdException w:name="Colorful Shading" w:semiHidden="0" w:uiPriority="71" w:unhideWhenUsed="0"/>
-    <w:lsdException w:name="Colorful List" w:semiHidden="0" w:uiPriority="72" w:unhideWhenUsed="0"/>
-    <w:lsdException w:name="Colorful Grid" w:semiHidden="0" w:uiPriority="73" w:unhideWhenUsed="0"/>
-    <w:lsdException w:name="Light Shading Accent 1" w:semiHidden="0" w:uiPriority="60" w:unhideWhenUsed="0"/>
-    <w:lsdException w:name="Light List Accent 1" w:semiHidden="0" w:uiPriority="61" w:unhideWhenUsed="0"/>
-    <w:lsdException w:name="Light Grid Accent 1" w:semiHidden="0" w:uiPriority="62" w:unhideWhenUsed="0"/>
-    <w:lsdException w:name="Medium Shading 1 Accent 1" w:semiHidden="0" w:uiPriority="63" w:unhideWhenUsed="0"/>
-    <w:lsdException w:name="Medium Shading 2 Accent 1" w:semiHidden="0" w:uiPriority="64" w:unhideWhenUsed="0"/>
-    <w:lsdException w:name="Medium List 1 Accent 1" w:semiHidden="0" w:uiPriority="65" w:unhideWhenUsed="0"/>
-    <w:lsdException w:name="Revision" w:unhideWhenUsed="0"/>
-    <w:lsdException w:name="List Paragraph" w:semiHidden="0" w:uiPriority="34" w:unhideWhenUsed="0" w:qFormat="1"/>
-    <w:lsdException w:name="Quote" w:semiHidden="0" w:uiPriority="29" w:unhideWhenUsed="0" w:qFormat="1"/>
-    <w:lsdException w:name="Intense Quote" w:semiHidden="0" w:uiPriority="30" w:unhideWhenUsed="0" w:qFormat="1"/>
-    <w:lsdException w:name="Medium List 2 Accent 1" w:semiHidden="0" w:uiPriority="66" w:unhideWhenUsed="0"/>
-    <w:lsdException w:name="Medium Grid 1 Accent 1" w:semiHidden="0" w:uiPriority="67" w:unhideWhenUsed="0"/>
-    <w:lsdException w:name="Medium Grid 2 Accent 1" w:semiHidden="0" w:uiPriority="68" w:unhideWhenUsed="0"/>
-    <w:lsdException w:name="Medium Grid 3 Accent 1" w:semiHidden="0" w:uiPriority="69" w:unhideWhenUsed="0"/>
-    <w:lsdException w:name="Dark List Accent 1" w:semiHidden="0" w:uiPriority="70" w:unhideWhenUsed="0"/>
-    <w:lsdException w:name="Colorful Shading Accent 1" w:semiHidden="0" w:uiPriority="71" w:unhideWhenUsed="0"/>
-    <w:lsdException w:name="Colorful List Accent 1" w:semiHidden="0" w:uiPriority="72" w:unhideWhenUsed="0"/>
-    <w:lsdException w:name="Colorful Grid Accent 1" w:semiHidden="0" w:uiPriority="73" w:unhideWhenUsed="0"/>
-    <w:lsdException w:name="Light Shading Accent 2" w:semiHidden="0" w:uiPriority="60" w:unhideWhenUsed="0"/>
-    <w:lsdException w:name="Light List Accent 2" w:semiHidden="0" w:uiPriority="61" w:unhideWhenUsed="0"/>
-    <w:lsdException w:name="Light Grid Accent 2" w:semiHidden="0" w:uiPriority="62" w:unhideWhenUsed="0"/>
-    <w:lsdException w:name="Medium Shading 1 Accent 2" w:semiHidden="0" w:uiPriority="63" w:unhideWhenUsed="0"/>
-    <w:lsdException w:name="Medium Shading 2 Accent 2" w:semiHidden="0" w:uiPriority="64" w:unhideWhenUsed="0"/>
-    <w:lsdException w:name="Medium List 1 Accent 2" w:semiHidden="0" w:uiPriority="65" w:unhideWhenUsed="0"/>
-    <w:lsdException w:name="Medium List 2 Accent 2" w:semiHidden="0" w:uiPriority="66" w:unhideWhenUsed="0"/>
-    <w:lsdException w:name="Medium Grid 1 Accent 2" w:semiHidden="0" w:uiPriority="67" w:unhideWhenUsed="0"/>
-    <w:lsdException w:name="Medium Grid 2 Accent 2" w:semiHidden="0" w:uiPriority="68" w:unhideWhenUsed="0"/>
-    <w:lsdException w:name="Medium Grid 3 Accent 2" w:semiHidden="0" w:uiPriority="69" w:unhideWhenUsed="0"/>
-    <w:lsdException w:name="Dark List Accent 2" w:semiHidden="0" w:uiPriority="70" w:unhideWhenUsed="0"/>
-    <w:lsdException w:name="Colorful Shading Accent 2" w:semiHidden="0" w:uiPriority="71" w:unhideWhenUsed="0"/>
-    <w:lsdException w:name="Colorful List Accent 2" w:semiHidden="0" w:uiPriority="72" w:unhideWhenUsed="0"/>
-    <w:lsdException w:name="Colorful Grid Accent 2" w:semiHidden="0" w:uiPriority="73" w:unhideWhenUsed="0"/>
-    <w:lsdException w:name="Light Shading Accent 3" w:semiHidden="0" w:uiPriority="60" w:unhideWhenUsed="0"/>
-    <w:lsdException w:name="Light List Accent 3" w:semiHidden="0" w:uiPriority="61" w:unhideWhenUsed="0"/>
-    <w:lsdException w:name="Light Grid Accent 3" w:semiHidden="0" w:uiPriority="62" w:unhideWhenUsed="0"/>
-    <w:lsdException w:name="Medium Shading 1 Accent 3" w:semiHidden="0" w:uiPriority="63" w:unhideWhenUsed="0"/>
-    <w:lsdException w:name="Medium Shading 2 Accent 3" w:semiHidden="0" w:uiPriority="64" w:unhideWhenUsed="0"/>
-    <w:lsdException w:name="Medium List 1 Accent 3" w:semiHidden="0" w:uiPriority="65" w:unhideWhenUsed="0"/>
-    <w:lsdException w:name="Medium List 2 Accent 3" w:semiHidden="0" w:uiPriority="66" w:unhideWhenUsed="0"/>
-    <w:lsdException w:name="Medium Grid 1 Accent 3" w:semiHidden="0" w:uiPriority="67" w:unhideWhenUsed="0"/>
-    <w:lsdException w:name="Medium Grid 2 Accent 3" w:semiHidden="0" w:uiPriority="68" w:unhideWhenUsed="0"/>
-    <w:lsdException w:name="Medium Grid 3 Accent 3" w:semiHidden="0" w:uiPriority="69" w:unhideWhenUsed="0"/>
-    <w:lsdException w:name="Dark List Accent 3" w:semiHidden="0" w:uiPriority="70" w:unhideWhenUsed="0"/>
-    <w:lsdException w:name="Colorful Shading Accent 3" w:semiHidden="0" w:uiPriority="71" w:unhideWhenUsed="0"/>
-    <w:lsdException w:name="Colorful List Accent 3" w:semiHidden="0" w:uiPriority="72" w:unhideWhenUsed="0"/>
-    <w:lsdException w:name="Colorful Grid Accent 3" w:semiHidden="0" w:uiPriority="73" w:unhideWhenUsed="0"/>
-    <w:lsdException w:name="Light Shading Accent 4" w:semiHidden="0" w:uiPriority="60" w:unhideWhenUsed="0"/>
-    <w:lsdException w:name="Light List Accent 4" w:semiHidden="0" w:uiPriority="61" w:unhideWhenUsed="0"/>
-    <w:lsdException w:name="Light Grid Accent 4" w:semiHidden="0" w:uiPriority="62" w:unhideWhenUsed="0"/>
-    <w:lsdException w:name="Medium Shading 1 Accent 4" w:semiHidden="0" w:uiPriority="63" w:unhideWhenUsed="0"/>
-    <w:lsdException w:name="Medium Shading 2 Accent 4" w:semiHidden="0" w:uiPriority="64" w:unhideWhenUsed="0"/>
-    <w:lsdException w:name="Medium List 1 Accent 4" w:semiHidden="0" w:uiPriority="65" w:unhideWhenUsed="0"/>
-    <w:lsdException w:name="Medium List 2 Accent 4" w:semiHidden="0" w:uiPriority="66" w:unhideWhenUsed="0"/>
-    <w:lsdException w:name="Medium Grid 1 Accent 4" w:semiHidden="0" w:uiPriority="67" w:unhideWhenUsed="0"/>
-    <w:lsdException w:name="Medium Grid 2 Accent 4" w:semiHidden="0" w:uiPriority="68" w:unhideWhenUsed="0"/>
-    <w:lsdException w:name="Medium Grid 3 Accent 4" w:semiHidden="0" w:uiPriority="69" w:unhideWhenUsed="0"/>
-    <w:lsdException w:name="Dark List Accent 4" w:semiHidden="0" w:uiPriority="70" w:unhideWhenUsed="0"/>
-    <w:lsdException w:name="Colorful Shading Accent 4" w:semiHidden="0" w:uiPriority="71" w:unhideWhenUsed="0"/>
-    <w:lsdException w:name="Colorful List Accent 4" w:semiHidden="0" w:uiPriority="72" w:unhideWhenUsed="0"/>
-    <w:lsdException w:name="Colorful Grid Accent 4" w:semiHidden="0" w:uiPriority="73" w:unhideWhenUsed="0"/>
-    <w:lsdException w:name="Light Shading Accent 5" w:semiHidden="0" w:uiPriority="60" w:unhideWhenUsed="0"/>
-    <w:lsdException w:name="Light List Accent 5" w:semiHidden="0" w:uiPriority="61" w:unhideWhenUsed="0"/>
-    <w:lsdException w:name="Light Grid Accent 5" w:semiHidden="0" w:uiPriority="62" w:unhideWhenUsed="0"/>
-    <w:lsdException w:name="Medium Shading 1 Accent 5" w:semiHidden="0" w:uiPriority="63" w:unhideWhenUsed="0"/>
-    <w:lsdException w:name="Medium Shading 2 Accent 5" w:semiHidden="0" w:uiPriority="64" w:unhideWhenUsed="0"/>
-    <w:lsdException w:name="Medium List 1 Accent 5" w:semiHidden="0" w:uiPriority="65" w:unhideWhenUsed="0"/>
-    <w:lsdException w:name="Medium List 2 Accent 5" w:semiHidden="0" w:uiPriority="66" w:unhideWhenUsed="0"/>
-    <w:lsdException w:name="Medium Grid 1 Accent 5" w:semiHidden="0" w:uiPriority="67" w:unhideWhenUsed="0"/>
-    <w:lsdException w:name="Medium Grid 2 Accent 5" w:semiHidden="0" w:uiPriority="68" w:unhideWhenUsed="0"/>
-    <w:lsdException w:name="Medium Grid 3 Accent 5" w:semiHidden="0" w:uiPriority="69" w:unhideWhenUsed="0"/>
-    <w:lsdException w:name="Dark List Accent 5" w:semiHidden="0" w:uiPriority="70" w:unhideWhenUsed="0"/>
-    <w:lsdException w:name="Colorful Shading Accent 5" w:semiHidden="0" w:uiPriority="71" w:unhideWhenUsed="0"/>
-    <w:lsdException w:name="Colorful List Accent 5" w:semiHidden="0" w:uiPriority="72" w:unhideWhenUsed="0"/>
-    <w:lsdException w:name="Colorful Grid Accent 5" w:semiHidden="0" w:uiPriority="73" w:unhideWhenUsed="0"/>
-    <w:lsdException w:name="Light Shading Accent 6" w:semiHidden="0" w:uiPriority="60" w:unhideWhenUsed="0"/>
-    <w:lsdException w:name="Light List Accent 6" w:semiHidden="0" w:uiPriority="61" w:unhideWhenUsed="0"/>
-    <w:lsdException w:name="Light Grid Accent 6" w:semiHidden="0" w:uiPriority="62" w:unhideWhenUsed="0"/>
-    <w:lsdException w:name="Medium Shading 1 Accent 6" w:semiHidden="0" w:uiPriority="63" w:unhideWhenUsed="0"/>
-    <w:lsdException w:name="Medium Shading 2 Accent 6" w:semiHidden="0" w:uiPriority="64" w:unhideWhenUsed="0"/>
-    <w:lsdException w:name="Medium List 1 Accent 6" w:semiHidden="0" w:uiPriority="65" w:unhideWhenUsed="0"/>
-    <w:lsdException w:name="Medium List 2 Accent 6" w:semiHidden="0" w:uiPriority="66" w:unhideWhenUsed="0"/>
-    <w:lsdException w:name="Medium Grid 1 Accent 6" w:semiHidden="0" w:uiPriority="67" w:unhideWhenUsed="0"/>
-    <w:lsdException w:name="Medium Grid 2 Accent 6" w:semiHidden="0" w:uiPriority="68" w:unhideWhenUsed="0"/>
-    <w:lsdException w:name="Medium Grid 3 Accent 6" w:semiHidden="0" w:uiPriority="69" w:unhideWhenUsed="0"/>
-    <w:lsdException w:name="Dark List Accent 6" w:semiHidden="0" w:uiPriority="70" w:unhideWhenUsed="0"/>
-    <w:lsdException w:name="Colorful Shading Accent 6" w:semiHidden="0" w:uiPriority="71" w:unhideWhenUsed="0"/>
-    <w:lsdException w:name="Colorful List Accent 6" w:semiHidden="0" w:uiPriority="72" w:unhideWhenUsed="0"/>
-    <w:lsdException w:name="Colorful Grid Accent 6" w:semiHidden="0" w:uiPriority="73" w:unhideWhenUsed="0"/>
-    <w:lsdException w:name="Subtle Emphasis" w:semiHidden="0" w:uiPriority="19" w:unhideWhenUsed="0" w:qFormat="1"/>
-    <w:lsdException w:name="Intense Emphasis" w:semiHidden="0" w:uiPriority="21" w:unhideWhenUsed="0" w:qFormat="1"/>
-    <w:lsdException w:name="Subtle Reference" w:semiHidden="0" w:uiPriority="31" w:unhideWhenUsed="0" w:qFormat="1"/>
-    <w:lsdException w:name="Intense Reference" w:semiHidden="0" w:uiPriority="32" w:unhideWhenUsed="0" w:qFormat="1"/>
-    <w:lsdException w:name="Book Title" w:semiHidden="0" w:uiPriority="33" w:unhideWhenUsed="0" w:qFormat="1"/>
-    <w:lsdException w:name="Bibliography" w:uiPriority="37"/>
-    <w:lsdException w:name="TOC Heading" w:uiPriority="39" w:qFormat="1"/>
+  <w:latentStyles w:defLockedState="0" w:defUIPriority="99" w:defSemiHidden="0" w:defUnhideWhenUsed="0" w:defQFormat="0" w:count="371">
+    <w:lsdException w:name="Normal" w:uiPriority="0" w:qFormat="1"/>
+    <w:lsdException w:name="heading 1" w:uiPriority="9" w:qFormat="1"/>
+    <w:lsdException w:name="heading 2" w:uiPriority="9" w:qFormat="1"/>
+    <w:lsdException w:name="heading 3" w:uiPriority="9" w:qFormat="1"/>
+    <w:lsdException w:name="heading 4" w:uiPriority="9" w:qFormat="1"/>
+    <w:lsdException w:name="heading 5" w:uiPriority="9" w:qFormat="1"/>
+    <w:lsdException w:name="heading 6" w:semiHidden="1" w:uiPriority="9" w:unhideWhenUsed="1" w:qFormat="1"/>
+    <w:lsdException w:name="heading 7" w:semiHidden="1" w:uiPriority="9" w:unhideWhenUsed="1" w:qFormat="1"/>
+    <w:lsdException w:name="heading 8" w:semiHidden="1" w:uiPriority="9" w:unhideWhenUsed="1" w:qFormat="1"/>
+    <w:lsdException w:name="heading 9" w:semiHidden="1" w:uiPriority="9" w:unhideWhenUsed="1" w:qFormat="1"/>
+    <w:lsdException w:name="index 1" w:semiHidden="1" w:unhideWhenUsed="1"/>
+    <w:lsdException w:name="index 2" w:semiHidden="1" w:unhideWhenUsed="1"/>
+    <w:lsdException w:name="index 3" w:semiHidden="1" w:unhideWhenUsed="1"/>
+    <w:lsdException w:name="index 4" w:semiHidden="1" w:unhideWhenUsed="1"/>
+    <w:lsdException w:name="index 5" w:semiHidden="1" w:unhideWhenUsed="1"/>
+    <w:lsdException w:name="index 6" w:semiHidden="1" w:unhideWhenUsed="1"/>
+    <w:lsdException w:name="index 7" w:semiHidden="1" w:unhideWhenUsed="1"/>
+    <w:lsdException w:name="index 8" w:semiHidden="1" w:unhideWhenUsed="1"/>
+    <w:lsdException w:name="index 9" w:semiHidden="1" w:unhideWhenUsed="1"/>
+    <w:lsdException w:name="toc 1" w:semiHidden="1" w:uiPriority="39" w:unhideWhenUsed="1"/>
+    <w:lsdException w:name="toc 2" w:semiHidden="1" w:uiPriority="39" w:unhideWhenUsed="1"/>
+    <w:lsdException w:name="toc 3" w:semiHidden="1" w:uiPriority="39" w:unhideWhenUsed="1"/>
+    <w:lsdException w:name="toc 4" w:semiHidden="1" w:uiPriority="39" w:unhideWhenUsed="1"/>
+    <w:lsdException w:name="toc 5" w:semiHidden="1" w:uiPriority="39" w:unhideWhenUsed="1"/>
+    <w:lsdException w:name="toc 6" w:semiHidden="1" w:uiPriority="39" w:unhideWhenUsed="1"/>
+    <w:lsdException w:name="toc 7" w:semiHidden="1" w:uiPriority="39" w:unhideWhenUsed="1"/>
+    <w:lsdException w:name="toc 8" w:semiHidden="1" w:uiPriority="39" w:unhideWhenUsed="1"/>
+    <w:lsdException w:name="toc 9" w:semiHidden="1" w:uiPriority="39" w:unhideWhenUsed="1"/>
+    <w:lsdException w:name="Normal Indent" w:semiHidden="1" w:unhideWhenUsed="1"/>
+    <w:lsdException w:name="footnote text" w:semiHidden="1" w:unhideWhenUsed="1"/>
+    <w:lsdException w:name="annotation text" w:semiHidden="1" w:unhideWhenUsed="1"/>
+    <w:lsdException w:name="header" w:semiHidden="1" w:unhideWhenUsed="1"/>
+    <w:lsdException w:name="footer" w:semiHidden="1" w:unhideWhenUsed="1"/>
+    <w:lsdException w:name="index heading" w:semiHidden="1" w:unhideWhenUsed="1"/>
+    <w:lsdException w:name="caption" w:semiHidden="1" w:uiPriority="35" w:unhideWhenUsed="1" w:qFormat="1"/>
+    <w:lsdException w:name="table of figures" w:semiHidden="1" w:unhideWhenUsed="1"/>
+    <w:lsdException w:name="envelope address" w:semiHidden="1" w:unhideWhenUsed="1"/>
+    <w:lsdException w:name="envelope return" w:semiHidden="1" w:unhideWhenUsed="1"/>
+    <w:lsdException w:name="footnote reference" w:semiHidden="1" w:unhideWhenUsed="1"/>
+    <w:lsdException w:name="annotation reference" w:semiHidden="1" w:unhideWhenUsed="1"/>
+    <w:lsdException w:name="line number" w:semiHidden="1" w:unhideWhenUsed="1"/>
+    <w:lsdException w:name="page number" w:semiHidden="1" w:unhideWhenUsed="1"/>
+    <w:lsdException w:name="endnote reference" w:semiHidden="1" w:unhideWhenUsed="1"/>
+    <w:lsdException w:name="endnote text" w:semiHidden="1" w:unhideWhenUsed="1"/>
+    <w:lsdException w:name="table of authorities" w:semiHidden="1" w:unhideWhenUsed="1"/>
+    <w:lsdException w:name="macro" w:semiHidden="1" w:unhideWhenUsed="1"/>
+    <w:lsdException w:name="toa heading" w:semiHidden="1" w:unhideWhenUsed="1"/>
+    <w:lsdException w:name="List" w:semiHidden="1" w:unhideWhenUsed="1"/>
+    <w:lsdException w:name="List Bullet" w:semiHidden="1" w:unhideWhenUsed="1"/>
+    <w:lsdException w:name="List Number" w:semiHidden="1" w:unhideWhenUsed="1"/>
+    <w:lsdException w:name="List 2" w:semiHidden="1" w:unhideWhenUsed="1"/>
+    <w:lsdException w:name="List 3" w:semiHidden="1" w:unhideWhenUsed="1"/>
+    <w:lsdException w:name="List 4" w:semiHidden="1" w:unhideWhenUsed="1"/>
+    <w:lsdException w:name="List 5" w:semiHidden="1" w:unhideWhenUsed="1"/>
+    <w:lsdException w:name="List Bullet 2" w:semiHidden="1" w:unhideWhenUsed="1"/>
+    <w:lsdException w:name="List Bullet 3" w:semiHidden="1" w:unhideWhenUsed="1"/>
+    <w:lsdException w:name="List Bullet 4" w:semiHidden="1" w:unhideWhenUsed="1"/>
+    <w:lsdException w:name="List Bullet 5" w:semiHidden="1" w:unhideWhenUsed="1"/>
+    <w:lsdException w:name="List Number 2" w:semiHidden="1" w:unhideWhenUsed="1"/>
+    <w:lsdException w:name="List Number 3" w:semiHidden="1" w:unhideWhenUsed="1"/>
+    <w:lsdException w:name="List Number 4" w:semiHidden="1" w:unhideWhenUsed="1"/>
+    <w:lsdException w:name="List Number 5" w:semiHidden="1" w:unhideWhenUsed="1"/>
+    <w:lsdException w:name="Title" w:uiPriority="10" w:qFormat="1"/>
+    <w:lsdException w:name="Closing" w:semiHidden="1" w:unhideWhenUsed="1"/>
+    <w:lsdException w:name="Signature" w:semiHidden="1" w:unhideWhenUsed="1"/>
+    <w:lsdException w:name="Default Paragraph Font" w:semiHidden="1" w:uiPriority="1" w:unhideWhenUsed="1"/>
+    <w:lsdException w:name="Body Text" w:semiHidden="1" w:unhideWhenUsed="1"/>
+    <w:lsdException w:name="Body Text Indent" w:semiHidden="1" w:unhideWhenUsed="1"/>
+    <w:lsdException w:name="List Continue" w:semiHidden="1" w:unhideWhenUsed="1"/>
+    <w:lsdException w:name="List Continue 2" w:semiHidden="1" w:unhideWhenUsed="1"/>
+    <w:lsdException w:name="List Continue 3" w:semiHidden="1" w:unhideWhenUsed="1"/>
+    <w:lsdException w:name="List Continue 4" w:semiHidden="1" w:unhideWhenUsed="1"/>
+    <w:lsdException w:name="List Continue 5" w:semiHidden="1" w:unhideWhenUsed="1"/>
+    <w:lsdException w:name="Message Header" w:semiHidden="1" w:unhideWhenUsed="1"/>
+    <w:lsdException w:name="Subtitle" w:uiPriority="11" w:qFormat="1"/>
+    <w:lsdException w:name="Salutation" w:semiHidden="1" w:unhideWhenUsed="1"/>
+    <w:lsdException w:name="Date" w:semiHidden="1" w:unhideWhenUsed="1"/>
+    <w:lsdException w:name="Body Text First Indent" w:semiHidden="1" w:unhideWhenUsed="1"/>
+    <w:lsdException w:name="Body Text First Indent 2" w:semiHidden="1" w:unhideWhenUsed="1"/>
+    <w:lsdException w:name="Note Heading" w:semiHidden="1" w:unhideWhenUsed="1"/>
+    <w:lsdException w:name="Body Text 2" w:semiHidden="1" w:unhideWhenUsed="1"/>
+    <w:lsdException w:name="Body Text 3" w:semiHidden="1" w:unhideWhenUsed="1"/>
+    <w:lsdException w:name="Body Text Indent 2" w:semiHidden="1" w:unhideWhenUsed="1"/>
+    <w:lsdException w:name="Body Text Indent 3" w:semiHidden="1" w:unhideWhenUsed="1"/>
+    <w:lsdException w:name="Block Text" w:semiHidden="1" w:unhideWhenUsed="1"/>
+    <w:lsdException w:name="Hyperlink" w:semiHidden="1" w:unhideWhenUsed="1"/>
+    <w:lsdException w:name="FollowedHyperlink" w:semiHidden="1" w:unhideWhenUsed="1"/>
+    <w:lsdException w:name="Strong" w:uiPriority="22" w:qFormat="1"/>
+    <w:lsdException w:name="Emphasis" w:uiPriority="20" w:qFormat="1"/>
+    <w:lsdException w:name="Document Map" w:semiHidden="1" w:unhideWhenUsed="1"/>
+    <w:lsdException w:name="Plain Text" w:semiHidden="1" w:unhideWhenUsed="1"/>
+    <w:lsdException w:name="E-mail Signature" w:semiHidden="1" w:unhideWhenUsed="1"/>
+    <w:lsdException w:name="HTML Top of Form" w:semiHidden="1" w:unhideWhenUsed="1"/>
+    <w:lsdException w:name="HTML Bottom of Form" w:semiHidden="1" w:unhideWhenUsed="1"/>
+    <w:lsdException w:name="Normal (Web)" w:semiHidden="1" w:unhideWhenUsed="1"/>
+    <w:lsdException w:name="HTML Acronym" w:semiHidden="1" w:unhideWhenUsed="1"/>
+    <w:lsdException w:name="HTML Address" w:semiHidden="1" w:unhideWhenUsed="1"/>
+    <w:lsdException w:name="HTML Cite" w:semiHidden="1" w:unhideWhenUsed="1"/>
+    <w:lsdException w:name="HTML Code" w:semiHidden="1" w:unhideWhenUsed="1"/>
+    <w:lsdException w:name="HTML Definition" w:semiHidden="1" w:unhideWhenUsed="1"/>
+    <w:lsdException w:name="HTML Keyboard" w:semiHidden="1" w:unhideWhenUsed="1"/>
+    <w:lsdException w:name="HTML Preformatted" w:semiHidden="1" w:unhideWhenUsed="1"/>
+    <w:lsdException w:name="HTML Sample" w:semiHidden="1" w:unhideWhenUsed="1"/>
+    <w:lsdException w:name="HTML Typewriter" w:semiHidden="1" w:unhideWhenUsed="1"/>
+    <w:lsdException w:name="HTML Variable" w:semiHidden="1" w:unhideWhenUsed="1"/>
+    <w:lsdException w:name="Normal Table" w:semiHidden="1" w:unhideWhenUsed="1"/>
+    <w:lsdException w:name="annotation subject" w:semiHidden="1" w:unhideWhenUsed="1"/>
+    <w:lsdException w:name="No List" w:semiHidden="1" w:unhideWhenUsed="1"/>
+    <w:lsdException w:name="Outline List 1" w:semiHidden="1" w:unhideWhenUsed="1"/>
+    <w:lsdException w:name="Outline List 2" w:semiHidden="1" w:unhideWhenUsed="1"/>
+    <w:lsdException w:name="Outline List 3" w:semiHidden="1" w:unhideWhenUsed="1"/>
+    <w:lsdException w:name="Table Simple 1" w:semiHidden="1" w:unhideWhenUsed="1"/>
+    <w:lsdException w:name="Table Simple 2" w:semiHidden="1" w:unhideWhenUsed="1"/>
+    <w:lsdException w:name="Table Simple 3" w:semiHidden="1" w:unhideWhenUsed="1"/>
+    <w:lsdException w:name="Table Classic 1" w:semiHidden="1" w:unhideWhenUsed="1"/>
+    <w:lsdException w:name="Table Classic 2" w:semiHidden="1" w:unhideWhenUsed="1"/>
+    <w:lsdException w:name="Table Classic 3" w:semiHidden="1" w:unhideWhenUsed="1"/>
+    <w:lsdException w:name="Table Classic 4" w:semiHidden="1" w:unhideWhenUsed="1"/>
+    <w:lsdException w:name="Table Colorful 1" w:semiHidden="1" w:unhideWhenUsed="1"/>
+    <w:lsdException w:name="Table Colorful 2" w:semiHidden="1" w:unhideWhenUsed="1"/>
+    <w:lsdException w:name="Table Colorful 3" w:semiHidden="1" w:unhideWhenUsed="1"/>
+    <w:lsdException w:name="Table Columns 1" w:semiHidden="1" w:unhideWhenUsed="1"/>
+    <w:lsdException w:name="Table Columns 2" w:semiHidden="1" w:unhideWhenUsed="1"/>
+    <w:lsdException w:name="Table Columns 3" w:semiHidden="1" w:unhideWhenUsed="1"/>
+    <w:lsdException w:name="Table Columns 4" w:semiHidden="1" w:unhideWhenUsed="1"/>
+    <w:lsdException w:name="Table Columns 5" w:semiHidden="1" w:unhideWhenUsed="1"/>
+    <w:lsdException w:name="Table Grid 1" w:semiHidden="1" w:unhideWhenUsed="1"/>
+    <w:lsdException w:name="Table Grid 2" w:semiHidden="1" w:unhideWhenUsed="1"/>
+    <w:lsdException w:name="Table Grid 3" w:semiHidden="1" w:unhideWhenUsed="1"/>
+    <w:lsdException w:name="Table Grid 4" w:semiHidden="1" w:unhideWhenUsed="1"/>
+    <w:lsdException w:name="Table Grid 5" w:semiHidden="1" w:unhideWhenUsed="1"/>
+    <w:lsdException w:name="Table Grid 6" w:semiHidden="1" w:unhideWhenUsed="1"/>
+    <w:lsdException w:name="Table Grid 7" w:semiHidden="1" w:unhideWhenUsed="1"/>
+    <w:lsdException w:name="Table Grid 8" w:semiHidden="1" w:unhideWhenUsed="1"/>
+    <w:lsdException w:name="Table List 1" w:semiHidden="1" w:unhideWhenUsed="1"/>
+    <w:lsdException w:name="Table List 2" w:semiHidden="1" w:unhideWhenUsed="1"/>
+    <w:lsdException w:name="Table List 3" w:semiHidden="1" w:unhideWhenUsed="1"/>
+    <w:lsdException w:name="Table List 4" w:semiHidden="1" w:unhideWhenUsed="1"/>
+    <w:lsdException w:name="Table List 5" w:semiHidden="1" w:unhideWhenUsed="1"/>
+    <w:lsdException w:name="Table List 6" w:semiHidden="1" w:unhideWhenUsed="1"/>
+    <w:lsdException w:name="Table List 7" w:semiHidden="1" w:unhideWhenUsed="1"/>
+    <w:lsdException w:name="Table List 8" w:semiHidden="1" w:unhideWhenUsed="1"/>
+    <w:lsdException w:name="Table 3D effects 1" w:semiHidden="1" w:unhideWhenUsed="1"/>
+    <w:lsdException w:name="Table 3D effects 2" w:semiHidden="1" w:unhideWhenUsed="1"/>
+    <w:lsdException w:name="Table 3D effects 3" w:semiHidden="1" w:unhideWhenUsed="1"/>
+    <w:lsdException w:name="Table Contemporary" w:semiHidden="1" w:unhideWhenUsed="1"/>
+    <w:lsdException w:name="Table Elegant" w:semiHidden="1" w:unhideWhenUsed="1"/>
+    <w:lsdException w:name="Table Professional" w:semiHidden="1" w:unhideWhenUsed="1"/>
+    <w:lsdException w:name="Table Subtle 1" w:semiHidden="1" w:unhideWhenUsed="1"/>
+    <w:lsdException w:name="Table Subtle 2" w:semiHidden="1" w:unhideWhenUsed="1"/>
+    <w:lsdException w:name="Table Web 1" w:semiHidden="1" w:unhideWhenUsed="1"/>
+    <w:lsdException w:name="Table Web 2" w:semiHidden="1" w:unhideWhenUsed="1"/>
+    <w:lsdException w:name="Table Web 3" w:semiHidden="1" w:unhideWhenUsed="1"/>
+    <w:lsdException w:name="Balloon Text" w:semiHidden="1" w:unhideWhenUsed="1"/>
+    <w:lsdException w:name="Table Grid" w:uiPriority="59"/>
+    <w:lsdException w:name="Table Theme" w:semiHidden="1" w:unhideWhenUsed="1"/>
+    <w:lsdException w:name="Placeholder Text" w:semiHidden="1"/>
+    <w:lsdException w:name="No Spacing" w:uiPriority="1" w:qFormat="1"/>
+    <w:lsdException w:name="Light Shading" w:uiPriority="60"/>
+    <w:lsdException w:name="Light List" w:uiPriority="61"/>
+    <w:lsdException w:name="Light Grid" w:uiPriority="62"/>
+    <w:lsdException w:name="Medium Shading 1" w:uiPriority="63"/>
+    <w:lsdException w:name="Medium Shading 2" w:uiPriority="64"/>
+    <w:lsdException w:name="Medium List 1" w:uiPriority="65"/>
+    <w:lsdException w:name="Medium List 2" w:uiPriority="66"/>
+    <w:lsdException w:name="Medium Grid 1" w:uiPriority="67"/>
+    <w:lsdException w:name="Medium Grid 2" w:uiPriority="68"/>
+    <w:lsdException w:name="Medium Grid 3" w:uiPriority="69"/>
+    <w:lsdException w:name="Dark List" w:uiPriority="70"/>
+    <w:lsdException w:name="Colorful Shading" w:uiPriority="71"/>
+    <w:lsdException w:name="Colorful List" w:uiPriority="72"/>
+    <w:lsdException w:name="Colorful Grid" w:uiPriority="73"/>
+    <w:lsdException w:name="Light Shading Accent 1" w:uiPriority="60"/>
+    <w:lsdException w:name="Light List Accent 1" w:uiPriority="61"/>
+    <w:lsdException w:name="Light Grid Accent 1" w:uiPriority="62"/>
+    <w:lsdException w:name="Medium Shading 1 Accent 1" w:uiPriority="63"/>
+    <w:lsdException w:name="Medium Shading 2 Accent 1" w:uiPriority="64"/>
+    <w:lsdException w:name="Medium List 1 Accent 1" w:uiPriority="65"/>
+    <w:lsdException w:name="Revision" w:semiHidden="1"/>
+    <w:lsdException w:name="List Paragraph" w:uiPriority="34" w:qFormat="1"/>
+    <w:lsdException w:name="Quote" w:uiPriority="29" w:qFormat="1"/>
+    <w:lsdException w:name="Intense Quote" w:uiPriority="30" w:qFormat="1"/>
+    <w:lsdException w:name="Medium List 2 Accent 1" w:uiPriority="66"/>
+    <w:lsdException w:name="Medium Grid 1 Accent 1" w:uiPriority="67"/>
+    <w:lsdException w:name="Medium Grid 2 Accent 1" w:uiPriority="68"/>
+    <w:lsdException w:name="Medium Grid 3 Accent 1" w:uiPriority="69"/>
+    <w:lsdException w:name="Dark List Accent 1" w:uiPriority="70"/>
+    <w:lsdException w:name="Colorful Shading Accent 1" w:uiPriority="71"/>
+    <w:lsdException w:name="Colorful List Accent 1" w:uiPriority="72"/>
+    <w:lsdException w:name="Colorful Grid Accent 1" w:uiPriority="73"/>
+    <w:lsdException w:name="Light Shading Accent 2" w:uiPriority="60"/>
+    <w:lsdException w:name="Light List Accent 2" w:uiPriority="61"/>
+    <w:lsdException w:name="Light Grid Accent 2" w:uiPriority="62"/>
+    <w:lsdException w:name="Medium Shading 1 Accent 2" w:uiPriority="63"/>
+    <w:lsdException w:name="Medium Shading 2 Accent 2" w:uiPriority="64"/>
+    <w:lsdException w:name="Medium List 1 Accent 2" w:uiPriority="65"/>
+    <w:lsdException w:name="Medium List 2 Accent 2" w:uiPriority="66"/>
+    <w:lsdException w:name="Medium Grid 1 Accent 2" w:uiPriority="67"/>
+    <w:lsdException w:name="Medium Grid 2 Accent 2" w:uiPriority="68"/>
+    <w:lsdException w:name="Medium Grid 3 Accent 2" w:uiPriority="69"/>
+    <w:lsdException w:name="Dark List Accent 2" w:uiPriority="70"/>
+    <w:lsdException w:name="Colorful Shading Accent 2" w:uiPriority="71"/>
+    <w:lsdException w:name="Colorful List Accent 2" w:uiPriority="72"/>
+    <w:lsdException w:name="Colorful Grid Accent 2" w:uiPriority="73"/>
+    <w:lsdException w:name="Light Shading Accent 3" w:uiPriority="60"/>
+    <w:lsdException w:name="Light List Accent 3" w:uiPriority="61"/>
+    <w:lsdException w:name="Light Grid Accent 3" w:uiPriority="62"/>
+    <w:lsdException w:name="Medium Shading 1 Accent 3" w:uiPriority="63"/>
+    <w:lsdException w:name="Medium Shading 2 Accent 3" w:uiPriority="64"/>
+    <w:lsdException w:name="Medium List 1 Accent 3" w:uiPriority="65"/>
+    <w:lsdException w:name="Medium List 2 Accent 3" w:uiPriority="66"/>
+    <w:lsdException w:name="Medium Grid 1 Accent 3" w:uiPriority="67"/>
+    <w:lsdException w:name="Medium Grid 2 Accent 3" w:uiPriority="68"/>
+    <w:lsdException w:name="Medium Grid 3 Accent 3" w:uiPriority="69"/>
+    <w:lsdException w:name="Dark List Accent 3" w:uiPriority="70"/>
+    <w:lsdException w:name="Colorful Shading Accent 3" w:uiPriority="71"/>
+    <w:lsdException w:name="Colorful List Accent 3" w:uiPriority="72"/>
+    <w:lsdException w:name="Colorful Grid Accent 3" w:uiPriority="73"/>
+    <w:lsdException w:name="Light Shading Accent 4" w:uiPriority="60"/>
+    <w:lsdException w:name="Light List Accent 4" w:uiPriority="61"/>
+    <w:lsdException w:name="Light Grid Accent 4" w:uiPriority="62"/>
+    <w:lsdException w:name="Medium Shading 1 Accent 4" w:uiPriority="63"/>
+    <w:lsdException w:name="Medium Shading 2 Accent 4" w:uiPriority="64"/>
+    <w:lsdException w:name="Medium List 1 Accent 4" w:uiPriority="65"/>
+    <w:lsdException w:name="Medium List 2 Accent 4" w:uiPriority="66"/>
+    <w:lsdException w:name="Medium Grid 1 Accent 4" w:uiPriority="67"/>
+    <w:lsdException w:name="Medium Grid 2 Accent 4" w:uiPriority="68"/>
+    <w:lsdException w:name="Medium Grid 3 Accent 4" w:uiPriority="69"/>
+    <w:lsdException w:name="Dark List Accent 4" w:uiPriority="70"/>
+    <w:lsdException w:name="Colorful Shading Accent 4" w:uiPriority="71"/>
+    <w:lsdException w:name="Colorful List Accent 4" w:uiPriority="72"/>
+    <w:lsdException w:name="Colorful Grid Accent 4" w:uiPriority="73"/>
+    <w:lsdException w:name="Light Shading Accent 5" w:uiPriority="60"/>
+    <w:lsdException w:name="Light List Accent 5" w:uiPriority="61"/>
+    <w:lsdException w:name="Light Grid Accent 5" w:uiPriority="62"/>
+    <w:lsdException w:name="Medium Shading 1 Accent 5" w:uiPriority="63"/>
+    <w:lsdException w:name="Medium Shading 2 Accent 5" w:uiPriority="64"/>
+    <w:lsdException w:name="Medium List 1 Accent 5" w:uiPriority="65"/>
+    <w:lsdException w:name="Medium List 2 Accent 5" w:uiPriority="66"/>
+    <w:lsdException w:name="Medium Grid 1 Accent 5" w:uiPriority="67"/>
+    <w:lsdException w:name="Medium Grid 2 Accent 5" w:uiPriority="68"/>
+    <w:lsdException w:name="Medium Grid 3 Accent 5" w:uiPriority="69"/>
+    <w:lsdException w:name="Dark List Accent 5" w:uiPriority="70"/>
+    <w:lsdException w:name="Colorful Shading Accent 5" w:uiPriority="71"/>
+    <w:lsdException w:name="Colorful List Accent 5" w:uiPriority="72"/>
+    <w:lsdException w:name="Colorful Grid Accent 5" w:uiPriority="73"/>
+    <w:lsdException w:name="Light Shading Accent 6" w:uiPriority="60"/>
+    <w:lsdException w:name="Light List Accent 6" w:uiPriority="61"/>
+    <w:lsdException w:name="Light Grid Accent 6" w:uiPriority="62"/>
+    <w:lsdException w:name="Medium Shading 1 Accent 6" w:uiPriority="63"/>
+    <w:lsdException w:name="Medium Shading 2 Accent 6" w:uiPriority="64"/>
+    <w:lsdException w:name="Medium List 1 Accent 6" w:uiPriority="65"/>
+    <w:lsdException w:name="Medium List 2 Accent 6" w:uiPriority="66"/>
+    <w:lsdException w:name="Medium Grid 1 Accent 6" w:uiPriority="67"/>
+    <w:lsdException w:name="Medium Grid 2 Accent 6" w:uiPriority="68"/>
+    <w:lsdException w:name="Medium Grid 3 Accent 6" w:uiPriority="69"/>
+    <w:lsdException w:name="Dark List Accent 6" w:uiPriority="70"/>
+    <w:lsdException w:name="Colorful Shading Accent 6" w:uiPriority="71"/>
+    <w:lsdException w:name="Colorful List Accent 6" w:uiPriority="72"/>
+    <w:lsdException w:name="Colorful Grid Accent 6" w:uiPriority="73"/>
+    <w:lsdException w:name="Subtle Emphasis" w:uiPriority="19" w:qFormat="1"/>
+    <w:lsdException w:name="Intense Emphasis" w:uiPriority="21" w:qFormat="1"/>
+    <w:lsdException w:name="Subtle Reference" w:uiPriority="31" w:qFormat="1"/>
+    <w:lsdException w:name="Intense Reference" w:uiPriority="32" w:qFormat="1"/>
+    <w:lsdException w:name="Book Title" w:uiPriority="33" w:qFormat="1"/>
+    <w:lsdException w:name="Bibliography" w:semiHidden="1" w:uiPriority="37" w:unhideWhenUsed="1"/>
+    <w:lsdException w:name="TOC Heading" w:semiHidden="1" w:uiPriority="39" w:unhideWhenUsed="1" w:qFormat="1"/>
+    <w:lsdException w:name="Plain Table 1" w:uiPriority="41"/>
+    <w:lsdException w:name="Plain Table 2" w:uiPriority="42"/>
+    <w:lsdException w:name="Plain Table 3" w:uiPriority="43"/>
+    <w:lsdException w:name="Plain Table 4" w:uiPriority="44"/>
+    <w:lsdException w:name="Plain Table 5" w:uiPriority="45"/>
+    <w:lsdException w:name="Grid Table Light" w:uiPriority="40"/>
+    <w:lsdException w:name="Grid Table 1 Light" w:uiPriority="46"/>
+    <w:lsdException w:name="Grid Table 2" w:uiPriority="47"/>
+    <w:lsdException w:name="Grid Table 3" w:uiPriority="48"/>
+    <w:lsdException w:name="Grid Table 4" w:uiPriority="49"/>
+    <w:lsdException w:name="Grid Table 5 Dark" w:uiPriority="50"/>
+    <w:lsdException w:name="Grid Table 6 Colorful" w:uiPriority="51"/>
+    <w:lsdException w:name="Grid Table 7 Colorful" w:uiPriority="52"/>
+    <w:lsdException w:name="Grid Table 1 Light Accent 1" w:uiPriority="46"/>
+    <w:lsdException w:name="Grid Table 2 Accent 1" w:uiPriority="47"/>
+    <w:lsdException w:name="Grid Table 3 Accent 1" w:uiPriority="48"/>
+    <w:lsdException w:name="Grid Table 4 Accent 1" w:uiPriority="49"/>
+    <w:lsdException w:name="Grid Table 5 Dark Accent 1" w:uiPriority="50"/>
+    <w:lsdException w:name="Grid Table 6 Colorful Accent 1" w:uiPriority="51"/>
+    <w:lsdException w:name="Grid Table 7 Colorful Accent 1" w:uiPriority="52"/>
+    <w:lsdException w:name="Grid Table 1 Light Accent 2" w:uiPriority="46"/>
+    <w:lsdException w:name="Grid Table 2 Accent 2" w:uiPriority="47"/>
+    <w:lsdException w:name="Grid Table 3 Accent 2" w:uiPriority="48"/>
+    <w:lsdException w:name="Grid Table 4 Accent 2" w:uiPriority="49"/>
+    <w:lsdException w:name="Grid Table 5 Dark Accent 2" w:uiPriority="50"/>
+    <w:lsdException w:name="Grid Table 6 Colorful Accent 2" w:uiPriority="51"/>
+    <w:lsdException w:name="Grid Table 7 Colorful Accent 2" w:uiPriority="52"/>
+    <w:lsdException w:name="Grid Table 1 Light Accent 3" w:uiPriority="46"/>
+    <w:lsdException w:name="Grid Table 2 Accent 3" w:uiPriority="47"/>
+    <w:lsdException w:name="Grid Table 3 Accent 3" w:uiPriority="48"/>
+    <w:lsdException w:name="Grid Table 4 Accent 3" w:uiPriority="49"/>
+    <w:lsdException w:name="Grid Table 5 Dark Accent 3" w:uiPriority="50"/>
+    <w:lsdException w:name="Grid Table 6 Colorful Accent 3" w:uiPriority="51"/>
+    <w:lsdException w:name="Grid Table 7 Colorful Accent 3" w:uiPriority="52"/>
+    <w:lsdException w:name="Grid Table 1 Light Accent 4" w:uiPriority="46"/>
+    <w:lsdException w:name="Grid Table 2 Accent 4" w:uiPriority="47"/>
+    <w:lsdException w:name="Grid Table 3 Accent 4" w:uiPriority="48"/>
+    <w:lsdException w:name="Grid Table 4 Accent 4" w:uiPriority="49"/>
+    <w:lsdException w:name="Grid Table 5 Dark Accent 4" w:uiPriority="50"/>
+    <w:lsdException w:name="Grid Table 6 Colorful Accent 4" w:uiPriority="51"/>
+    <w:lsdException w:name="Grid Table 7 Colorful Accent 4" w:uiPriority="52"/>
+    <w:lsdException w:name="Grid Table 1 Light Accent 5" w:uiPriority="46"/>
+    <w:lsdException w:name="Grid Table 2 Accent 5" w:uiPriority="47"/>
+    <w:lsdException w:name="Grid Table 3 Accent 5" w:uiPriority="48"/>
+    <w:lsdException w:name="Grid Table 4 Accent 5" w:uiPriority="49"/>
+    <w:lsdException w:name="Grid Table 5 Dark Accent 5" w:uiPriority="50"/>
+    <w:lsdException w:name="Grid Table 6 Colorful Accent 5" w:uiPriority="51"/>
+    <w:lsdException w:name="Grid Table 7 Colorful Accent 5" w:uiPriority="52"/>
+    <w:lsdException w:name="Grid Table 1 Light Accent 6" w:uiPriority="46"/>
+    <w:lsdException w:name="Grid Table 2 Accent 6" w:uiPriority="47"/>
+    <w:lsdException w:name="Grid Table 3 Accent 6" w:uiPriority="48"/>
+    <w:lsdException w:name="Grid Table 4 Accent 6" w:uiPriority="49"/>
+    <w:lsdException w:name="Grid Table 5 Dark Accent 6" w:uiPriority="50"/>
+    <w:lsdException w:name="Grid Table 6 Colorful Accent 6" w:uiPriority="51"/>
+    <w:lsdException w:name="Grid Table 7 Colorful Accent 6" w:uiPriority="52"/>
+    <w:lsdException w:name="List Table 1 Light" w:uiPriority="46"/>
+    <w:lsdException w:name="List Table 2" w:uiPriority="47"/>
+    <w:lsdException w:name="List Table 3" w:uiPriority="48"/>
+    <w:lsdException w:name="List Table 4" w:uiPriority="49"/>
+    <w:lsdException w:name="List Table 5 Dark" w:uiPriority="50"/>
+    <w:lsdException w:name="List Table 6 Colorful" w:uiPriority="51"/>
+    <w:lsdException w:name="List Table 7 Colorful" w:uiPriority="52"/>
+    <w:lsdException w:name="List Table 1 Light Accent 1" w:uiPriority="46"/>
+    <w:lsdException w:name="List Table 2 Accent 1" w:uiPriority="47"/>
+    <w:lsdException w:name="List Table 3 Accent 1" w:uiPriority="48"/>
+    <w:lsdException w:name="List Table 4 Accent 1" w:uiPriority="49"/>
+    <w:lsdException w:name="List Table 5 Dark Accent 1" w:uiPriority="50"/>
+    <w:lsdException w:name="List Table 6 Colorful Accent 1" w:uiPriority="51"/>
+    <w:lsdException w:name="List Table 7 Colorful Accent 1" w:uiPriority="52"/>
+    <w:lsdException w:name="List Table 1 Light Accent 2" w:uiPriority="46"/>
+    <w:lsdException w:name="List Table 2 Accent 2" w:uiPriority="47"/>
+    <w:lsdException w:name="List Table 3 Accent 2" w:uiPriority="48"/>
+    <w:lsdException w:name="List Table 4 Accent 2" w:uiPriority="49"/>
+    <w:lsdException w:name="List Table 5 Dark Accent 2" w:uiPriority="50"/>
+    <w:lsdException w:name="List Table 6 Colorful Accent 2" w:uiPriority="51"/>
+    <w:lsdException w:name="List Table 7 Colorful Accent 2" w:uiPriority="52"/>
+    <w:lsdException w:name="List Table 1 Light Accent 3" w:uiPriority="46"/>
+    <w:lsdException w:name="List Table 2 Accent 3" w:uiPriority="47"/>
+    <w:lsdException w:name="List Table 3 Accent 3" w:uiPriority="48"/>
+    <w:lsdException w:name="List Table 4 Accent 3" w:uiPriority="49"/>
+    <w:lsdException w:name="List Table 5 Dark Accent 3" w:uiPriority="50"/>
+    <w:lsdException w:name="List Table 6 Colorful Accent 3" w:uiPriority="51"/>
+    <w:lsdException w:name="List Table 7 Colorful Accent 3" w:uiPriority="52"/>
+    <w:lsdException w:name="List Table 1 Light Accent 4" w:uiPriority="46"/>
+    <w:lsdException w:name="List Table 2 Accent 4" w:uiPriority="47"/>
+    <w:lsdException w:name="List Table 3 Accent 4" w:uiPriority="48"/>
+    <w:lsdException w:name="List Table 4 Accent 4" w:uiPriority="49"/>
+    <w:lsdException w:name="List Table 5 Dark Accent 4" w:uiPriority="50"/>
+    <w:lsdException w:name="List Table 6 Colorful Accent 4" w:uiPriority="51"/>
+    <w:lsdException w:name="List Table 7 Colorful Accent 4" w:uiPriority="52"/>
+    <w:lsdException w:name="List Table 1 Light Accent 5" w:uiPriority="46"/>
+    <w:lsdException w:name="List Table 2 Accent 5" w:uiPriority="47"/>
+    <w:lsdException w:name="List Table 3 Accent 5" w:uiPriority="48"/>
+    <w:lsdException w:name="List Table 4 Accent 5" w:uiPriority="49"/>
+    <w:lsdException w:name="List Table 5 Dark Accent 5" w:uiPriority="50"/>
+    <w:lsdException w:name="List Table 6 Colorful Accent 5" w:uiPriority="51"/>
+    <w:lsdException w:name="List Table 7 Colorful Accent 5" w:uiPriority="52"/>
+    <w:lsdException w:name="List Table 1 Light Accent 6" w:uiPriority="46"/>
+    <w:lsdException w:name="List Table 2 Accent 6" w:uiPriority="47"/>
+    <w:lsdException w:name="List Table 3 Accent 6" w:uiPriority="48"/>
+    <w:lsdException w:name="List Table 4 Accent 6" w:uiPriority="49"/>
+    <w:lsdException w:name="List Table 5 Dark Accent 6" w:uiPriority="50"/>
+    <w:lsdException w:name="List Table 6 Colorful Accent 6" w:uiPriority="51"/>
+    <w:lsdException w:name="List Table 7 Colorful Accent 6" w:uiPriority="52"/>
   </w:latentStyles>
   <w:style w:type="paragraph" w:default="1" w:styleId="Normal">
     <w:name w:val="Normal"/>
@@ -1342,7 +1749,6 @@
     <w:uiPriority w:val="99"/>
     <w:semiHidden/>
     <w:unhideWhenUsed/>
-    <w:qFormat/>
     <w:tblPr>
       <w:tblInd w:w="0" w:type="dxa"/>
       <w:tblCellMar>
